--- a/PROF/Céline - Latex/3eme/Thalès/3eme - Séance plusieurs parcours - thm de Thalès.docx
+++ b/PROF/Céline - Latex/3eme/Thalès/3eme - Séance plusieurs parcours - thm de Thalès.docx
@@ -60,10 +60,10 @@
         <mc:AlternateContent>
           <mc:Choice Requires="wps">
             <w:drawing>
-              <wp:anchor distT="0" distB="0" distL="114300" distR="114300" simplePos="0" relativeHeight="251661312" behindDoc="0" locked="0" layoutInCell="1" allowOverlap="1" wp14:anchorId="5FAE805B" wp14:editId="447F1B18">
+              <wp:anchor distT="0" distB="0" distL="114300" distR="114300" simplePos="0" relativeHeight="251661312" behindDoc="0" locked="0" layoutInCell="1" allowOverlap="1" wp14:anchorId="11ECC392" wp14:editId="43176406">
                 <wp:simplePos x="0" y="0"/>
                 <wp:positionH relativeFrom="column">
-                  <wp:posOffset>2868007</wp:posOffset>
+                  <wp:posOffset>3116580</wp:posOffset>
                 </wp:positionH>
                 <wp:positionV relativeFrom="paragraph">
                   <wp:posOffset>91440</wp:posOffset>
@@ -119,7 +119,7 @@
                 <v:path arrowok="t" fillok="f" o:connecttype="none"/>
                 <o:lock v:ext="edit" shapetype="t"/>
               </v:shapetype>
-              <v:shape id="Connecteur droit avec flèche 2" o:spid="_x0000_s1026" type="#_x0000_t32" style="position:absolute;margin-left:225.85pt;margin-top:7.2pt;width:42pt;height:0;z-index:251661312;visibility:visible;mso-wrap-style:square;mso-wrap-distance-left:9pt;mso-wrap-distance-top:0;mso-wrap-distance-right:9pt;mso-wrap-distance-bottom:0;mso-position-horizontal:absolute;mso-position-horizontal-relative:text;mso-position-vertical:absolute;mso-position-vertical-relative:text" o:gfxdata="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" strokecolor="black [3213]" strokeweight="1pt">
+              <v:shape id="Connecteur droit avec flèche 2" o:spid="_x0000_s1026" type="#_x0000_t32" style="position:absolute;margin-left:245.4pt;margin-top:7.2pt;width:42pt;height:0;z-index:251661312;visibility:visible;mso-wrap-style:square;mso-wrap-distance-left:9pt;mso-wrap-distance-top:0;mso-wrap-distance-right:9pt;mso-wrap-distance-bottom:0;mso-position-horizontal:absolute;mso-position-horizontal-relative:text;mso-position-vertical:absolute;mso-position-vertical-relative:text" o:gfxdata="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" strokecolor="black [3213]" strokeweight="1pt">
                 <v:stroke endarrow="open"/>
               </v:shape>
             </w:pict>
@@ -134,13 +134,13 @@
         <mc:AlternateContent>
           <mc:Choice Requires="wps">
             <w:drawing>
-              <wp:anchor distT="0" distB="0" distL="114300" distR="114300" simplePos="0" relativeHeight="251659264" behindDoc="0" locked="0" layoutInCell="1" allowOverlap="1" wp14:anchorId="5B3F411B" wp14:editId="24B19D66">
+              <wp:anchor distT="0" distB="0" distL="114300" distR="114300" simplePos="0" relativeHeight="251659264" behindDoc="0" locked="0" layoutInCell="1" allowOverlap="1" wp14:anchorId="1C3A6A10" wp14:editId="0803B96A">
                 <wp:simplePos x="0" y="0"/>
                 <wp:positionH relativeFrom="column">
-                  <wp:posOffset>1046480</wp:posOffset>
+                  <wp:posOffset>1316355</wp:posOffset>
                 </wp:positionH>
                 <wp:positionV relativeFrom="paragraph">
-                  <wp:posOffset>91728</wp:posOffset>
+                  <wp:posOffset>91440</wp:posOffset>
                 </wp:positionV>
                 <wp:extent cx="533400" cy="0"/>
                 <wp:effectExtent l="0" t="76200" r="19050" b="114300"/>
@@ -189,7 +189,7 @@
           </mc:Choice>
           <mc:Fallback>
             <w:pict>
-              <v:shape id="Connecteur droit avec flèche 1" o:spid="_x0000_s1026" type="#_x0000_t32" style="position:absolute;margin-left:82.4pt;margin-top:7.2pt;width:42pt;height:0;z-index:251659264;visibility:visible;mso-wrap-style:square;mso-wrap-distance-left:9pt;mso-wrap-distance-top:0;mso-wrap-distance-right:9pt;mso-wrap-distance-bottom:0;mso-position-horizontal:absolute;mso-position-horizontal-relative:text;mso-position-vertical:absolute;mso-position-vertical-relative:text" o:gfxdata="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" strokecolor="black [3213]" strokeweight="1pt">
+              <v:shape id="Connecteur droit avec flèche 1" o:spid="_x0000_s1026" type="#_x0000_t32" style="position:absolute;margin-left:103.65pt;margin-top:7.2pt;width:42pt;height:0;z-index:251659264;visibility:visible;mso-wrap-style:square;mso-wrap-distance-left:9pt;mso-wrap-distance-top:0;mso-wrap-distance-right:9pt;mso-wrap-distance-bottom:0;mso-position-horizontal:absolute;mso-position-horizontal-relative:text;mso-position-vertical:absolute;mso-position-vertical-relative:text" o:gfxdata="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" strokecolor="black [3213]" strokeweight="1pt">
                 <v:stroke endarrow="open"/>
               </v:shape>
             </w:pict>
@@ -197,19 +197,44 @@
         </mc:AlternateContent>
       </w:r>
       <w:r>
+        <w:rPr>
+          <w:noProof/>
+          <w:lang w:eastAsia="fr-FR"/>
+        </w:rPr>
+        <w:t xml:space="preserve"> </w:t>
+      </w:r>
+      <w:r>
         <w:t>Exer</w:t>
       </w:r>
       <w:r>
-        <w:t>cice 13 p 489</w:t>
+        <w:t>cice</w:t>
+      </w:r>
+      <w:r>
+        <w:t>s</w:t>
+      </w:r>
+      <w:r>
+        <w:t xml:space="preserve"> </w:t>
+      </w:r>
+      <w:r>
+        <w:t>4 et 7</w:t>
+      </w:r>
+      <w:r>
+        <w:t xml:space="preserve"> p 489</w:t>
       </w:r>
       <w:r>
         <w:t xml:space="preserve">                          Exercice 1</w:t>
       </w:r>
       <w:r>
-        <w:t xml:space="preserve"> p 495</w:t>
-      </w:r>
-      <w:r>
-        <w:t xml:space="preserve">                           Exercice 28 p 490</w:t>
+        <w:t>3 p 489</w:t>
+      </w:r>
+      <w:r>
+        <w:t xml:space="preserve">      </w:t>
+      </w:r>
+      <w:r>
+        <w:t xml:space="preserve">                     Exercice 27</w:t>
+      </w:r>
+      <w:r>
+        <w:t xml:space="preserve"> p 490</w:t>
       </w:r>
       <w:r>
         <w:br/>
@@ -238,32 +263,38 @@
           <w:i/>
         </w:rPr>
         <w:tab/>
-        <w:t xml:space="preserve">   (6 points)</w:t>
-      </w:r>
-      <w:r>
-        <w:rPr>
-          <w:i/>
-        </w:rPr>
-        <w:tab/>
-      </w:r>
-      <w:r>
-        <w:rPr>
-          <w:i/>
-        </w:rPr>
-        <w:tab/>
-      </w:r>
-      <w:r>
-        <w:rPr>
-          <w:i/>
-        </w:rPr>
-        <w:tab/>
-        <w:t xml:space="preserve">    </w:t>
-      </w:r>
-      <w:r>
-        <w:rPr>
-          <w:i/>
-        </w:rPr>
-        <w:t xml:space="preserve">   (6 points)</w:t>
+        <w:t xml:space="preserve">  </w:t>
+      </w:r>
+      <w:r>
+        <w:rPr>
+          <w:i/>
+        </w:rPr>
+        <w:t xml:space="preserve">          </w:t>
+      </w:r>
+      <w:r>
+        <w:rPr>
+          <w:i/>
+        </w:rPr>
+        <w:t xml:space="preserve"> (6 points)</w:t>
+      </w:r>
+      <w:r>
+        <w:rPr>
+          <w:i/>
+        </w:rPr>
+        <w:tab/>
+      </w:r>
+      <w:r>
+        <w:rPr>
+          <w:i/>
+        </w:rPr>
+        <w:tab/>
+      </w:r>
+      <w:r>
+        <w:rPr>
+          <w:i/>
+        </w:rPr>
+        <w:tab/>
+        <w:t xml:space="preserve">       (6 points)</w:t>
       </w:r>
     </w:p>
     <w:p>
@@ -441,7 +472,10 @@
         </mc:AlternateContent>
       </w:r>
       <w:r>
-        <w:t>Exercice 9 p 488                              Exercice 28 p 490                         Exercice 38 (question 1 a)) p 493</w:t>
+        <w:t>Exercice 12</w:t>
+      </w:r>
+      <w:r>
+        <w:t xml:space="preserve"> p 488                              Exercice 28 p 490                         Exercice 38 (question 1 a)) p 493</w:t>
       </w:r>
       <w:r>
         <w:br/>
@@ -470,13 +504,7 @@
           <w:i/>
         </w:rPr>
         <w:tab/>
-        <w:t xml:space="preserve">     </w:t>
-      </w:r>
-      <w:r>
-        <w:rPr>
-          <w:i/>
-        </w:rPr>
-        <w:t xml:space="preserve">   (6 points)</w:t>
+        <w:t xml:space="preserve">        (6 points)</w:t>
       </w:r>
       <w:r>
         <w:tab/>
@@ -680,19 +708,10 @@
         </mc:AlternateContent>
       </w:r>
       <w:r>
-        <w:t>Exercice 28 p 490</w:t>
-      </w:r>
-      <w:r>
-        <w:t xml:space="preserve">                              </w:t>
-      </w:r>
-      <w:r>
-        <w:t>Exercice 38 (question 1 a)) p 493</w:t>
-      </w:r>
-      <w:r>
-        <w:t xml:space="preserve">                          </w:t>
-      </w:r>
-      <w:r>
-        <w:t>Exercice 2 p 495</w:t>
+        <w:t xml:space="preserve">Exercice 28 p 490                              Exercice 38 (question 1 a)) p 493    </w:t>
+      </w:r>
+      <w:r>
+        <w:t xml:space="preserve">                      Exercice 39 p 493</w:t>
       </w:r>
       <w:r>
         <w:br/>
@@ -757,13 +776,7 @@
           <w:i/>
         </w:rPr>
         <w:tab/>
-        <w:t xml:space="preserve">                        </w:t>
-      </w:r>
-      <w:r>
-        <w:rPr>
-          <w:i/>
-        </w:rPr>
-        <w:t>(7 points)</w:t>
+        <w:t xml:space="preserve">                        (7 points)</w:t>
       </w:r>
     </w:p>
     <w:p/>
@@ -828,10 +841,10 @@
         <mc:AlternateContent>
           <mc:Choice Requires="wps">
             <w:drawing>
-              <wp:anchor distT="0" distB="0" distL="114300" distR="114300" simplePos="0" relativeHeight="251672576" behindDoc="0" locked="0" layoutInCell="1" allowOverlap="1" wp14:anchorId="44B1B27D" wp14:editId="7019379B">
+              <wp:anchor distT="0" distB="0" distL="114300" distR="114300" simplePos="0" relativeHeight="251672576" behindDoc="0" locked="0" layoutInCell="1" allowOverlap="1" wp14:anchorId="080586A6" wp14:editId="570B4E98">
                 <wp:simplePos x="0" y="0"/>
                 <wp:positionH relativeFrom="column">
-                  <wp:posOffset>2868007</wp:posOffset>
+                  <wp:posOffset>3116580</wp:posOffset>
                 </wp:positionH>
                 <wp:positionV relativeFrom="paragraph">
                   <wp:posOffset>91440</wp:posOffset>
@@ -839,7 +852,7 @@
                 <wp:extent cx="533400" cy="0"/>
                 <wp:effectExtent l="0" t="76200" r="19050" b="114300"/>
                 <wp:wrapNone/>
-                <wp:docPr id="7" name="Connecteur droit avec flèche 7"/>
+                <wp:docPr id="13" name="Connecteur droit avec flèche 13"/>
                 <wp:cNvGraphicFramePr/>
                 <a:graphic xmlns:a="http://schemas.openxmlformats.org/drawingml/2006/main">
                   <a:graphicData uri="http://schemas.microsoft.com/office/word/2010/wordprocessingShape">
@@ -883,7 +896,7 @@
           </mc:Choice>
           <mc:Fallback>
             <w:pict>
-              <v:shape id="Connecteur droit avec flèche 7" o:spid="_x0000_s1026" type="#_x0000_t32" style="position:absolute;margin-left:225.85pt;margin-top:7.2pt;width:42pt;height:0;z-index:251672576;visibility:visible;mso-wrap-style:square;mso-wrap-distance-left:9pt;mso-wrap-distance-top:0;mso-wrap-distance-right:9pt;mso-wrap-distance-bottom:0;mso-position-horizontal:absolute;mso-position-horizontal-relative:text;mso-position-vertical:absolute;mso-position-vertical-relative:text" o:gfxdata="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" strokecolor="black [3213]" strokeweight="1pt">
+              <v:shape id="Connecteur droit avec flèche 13" o:spid="_x0000_s1026" type="#_x0000_t32" style="position:absolute;margin-left:245.4pt;margin-top:7.2pt;width:42pt;height:0;z-index:251672576;visibility:visible;mso-wrap-style:square;mso-wrap-distance-left:9pt;mso-wrap-distance-top:0;mso-wrap-distance-right:9pt;mso-wrap-distance-bottom:0;mso-position-horizontal:absolute;mso-position-horizontal-relative:text;mso-position-vertical:absolute;mso-position-vertical-relative:text" o:gfxdata="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" strokecolor="black [3213]" strokeweight="1pt">
                 <v:stroke endarrow="open"/>
               </v:shape>
             </w:pict>
@@ -898,18 +911,18 @@
         <mc:AlternateContent>
           <mc:Choice Requires="wps">
             <w:drawing>
-              <wp:anchor distT="0" distB="0" distL="114300" distR="114300" simplePos="0" relativeHeight="251671552" behindDoc="0" locked="0" layoutInCell="1" allowOverlap="1" wp14:anchorId="1277191E" wp14:editId="7E0B4546">
+              <wp:anchor distT="0" distB="0" distL="114300" distR="114300" simplePos="0" relativeHeight="251671552" behindDoc="0" locked="0" layoutInCell="1" allowOverlap="1" wp14:anchorId="67D2F136" wp14:editId="227C9636">
                 <wp:simplePos x="0" y="0"/>
                 <wp:positionH relativeFrom="column">
-                  <wp:posOffset>1046480</wp:posOffset>
+                  <wp:posOffset>1316355</wp:posOffset>
                 </wp:positionH>
                 <wp:positionV relativeFrom="paragraph">
-                  <wp:posOffset>91728</wp:posOffset>
+                  <wp:posOffset>91440</wp:posOffset>
                 </wp:positionV>
                 <wp:extent cx="533400" cy="0"/>
                 <wp:effectExtent l="0" t="76200" r="19050" b="114300"/>
                 <wp:wrapNone/>
-                <wp:docPr id="8" name="Connecteur droit avec flèche 8"/>
+                <wp:docPr id="14" name="Connecteur droit avec flèche 14"/>
                 <wp:cNvGraphicFramePr/>
                 <a:graphic xmlns:a="http://schemas.openxmlformats.org/drawingml/2006/main">
                   <a:graphicData uri="http://schemas.microsoft.com/office/word/2010/wordprocessingShape">
@@ -953,7 +966,7 @@
           </mc:Choice>
           <mc:Fallback>
             <w:pict>
-              <v:shape id="Connecteur droit avec flèche 8" o:spid="_x0000_s1026" type="#_x0000_t32" style="position:absolute;margin-left:82.4pt;margin-top:7.2pt;width:42pt;height:0;z-index:251671552;visibility:visible;mso-wrap-style:square;mso-wrap-distance-left:9pt;mso-wrap-distance-top:0;mso-wrap-distance-right:9pt;mso-wrap-distance-bottom:0;mso-position-horizontal:absolute;mso-position-horizontal-relative:text;mso-position-vertical:absolute;mso-position-vertical-relative:text" o:gfxdata="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" strokecolor="black [3213]" strokeweight="1pt">
+              <v:shape id="Connecteur droit avec flèche 14" o:spid="_x0000_s1026" type="#_x0000_t32" style="position:absolute;margin-left:103.65pt;margin-top:7.2pt;width:42pt;height:0;z-index:251671552;visibility:visible;mso-wrap-style:square;mso-wrap-distance-left:9pt;mso-wrap-distance-top:0;mso-wrap-distance-right:9pt;mso-wrap-distance-bottom:0;mso-position-horizontal:absolute;mso-position-horizontal-relative:text;mso-position-vertical:absolute;mso-position-vertical-relative:text" o:gfxdata="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" strokecolor="black [3213]" strokeweight="1pt">
                 <v:stroke endarrow="open"/>
               </v:shape>
             </w:pict>
@@ -961,7 +974,14 @@
         </mc:AlternateContent>
       </w:r>
       <w:r>
-        <w:t>Exercice 13 p 489                          Exercice 1 p 495                           Exercice 28 p 490</w:t>
+        <w:rPr>
+          <w:noProof/>
+          <w:lang w:eastAsia="fr-FR"/>
+        </w:rPr>
+        <w:t xml:space="preserve"> </w:t>
+      </w:r>
+      <w:r>
+        <w:t>Exercices 4 et 7 p 489                          Exercice 13 p 489                           Exercice 27 p 490</w:t>
       </w:r>
       <w:r>
         <w:br/>
@@ -990,7 +1010,7 @@
           <w:i/>
         </w:rPr>
         <w:tab/>
-        <w:t xml:space="preserve">   (6 points)</w:t>
+        <w:t xml:space="preserve">             (6 points)</w:t>
       </w:r>
       <w:r>
         <w:rPr>
@@ -1054,7 +1074,7 @@
         <mc:AlternateContent>
           <mc:Choice Requires="wps">
             <w:drawing>
-              <wp:anchor distT="0" distB="0" distL="114300" distR="114300" simplePos="0" relativeHeight="251674624" behindDoc="0" locked="0" layoutInCell="1" allowOverlap="1" wp14:anchorId="116D832C" wp14:editId="314DE276">
+              <wp:anchor distT="0" distB="0" distL="114300" distR="114300" simplePos="0" relativeHeight="251674624" behindDoc="0" locked="0" layoutInCell="1" allowOverlap="1" wp14:anchorId="209B572F" wp14:editId="026C5715">
                 <wp:simplePos x="0" y="0"/>
                 <wp:positionH relativeFrom="column">
                   <wp:posOffset>3027680</wp:posOffset>
@@ -1065,7 +1085,7 @@
                 <wp:extent cx="533400" cy="0"/>
                 <wp:effectExtent l="0" t="76200" r="19050" b="114300"/>
                 <wp:wrapNone/>
-                <wp:docPr id="9" name="Connecteur droit avec flèche 9"/>
+                <wp:docPr id="15" name="Connecteur droit avec flèche 15"/>
                 <wp:cNvGraphicFramePr/>
                 <a:graphic xmlns:a="http://schemas.openxmlformats.org/drawingml/2006/main">
                   <a:graphicData uri="http://schemas.microsoft.com/office/word/2010/wordprocessingShape">
@@ -1109,7 +1129,7 @@
           </mc:Choice>
           <mc:Fallback>
             <w:pict>
-              <v:shape id="Connecteur droit avec flèche 9" o:spid="_x0000_s1026" type="#_x0000_t32" style="position:absolute;margin-left:238.4pt;margin-top:7.4pt;width:42pt;height:0;z-index:251674624;visibility:visible;mso-wrap-style:square;mso-wrap-distance-left:9pt;mso-wrap-distance-top:0;mso-wrap-distance-right:9pt;mso-wrap-distance-bottom:0;mso-position-horizontal:absolute;mso-position-horizontal-relative:text;mso-position-vertical:absolute;mso-position-vertical-relative:text" o:gfxdata="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" strokecolor="black [3213]" strokeweight="1pt">
+              <v:shape id="Connecteur droit avec flèche 15" o:spid="_x0000_s1026" type="#_x0000_t32" style="position:absolute;margin-left:238.4pt;margin-top:7.4pt;width:42pt;height:0;z-index:251674624;visibility:visible;mso-wrap-style:square;mso-wrap-distance-left:9pt;mso-wrap-distance-top:0;mso-wrap-distance-right:9pt;mso-wrap-distance-bottom:0;mso-position-horizontal:absolute;mso-position-horizontal-relative:text;mso-position-vertical:absolute;mso-position-vertical-relative:text" o:gfxdata="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" strokecolor="black [3213]" strokeweight="1pt">
                 <v:stroke endarrow="open"/>
               </v:shape>
             </w:pict>
@@ -1124,7 +1144,7 @@
         <mc:AlternateContent>
           <mc:Choice Requires="wps">
             <w:drawing>
-              <wp:anchor distT="0" distB="0" distL="114300" distR="114300" simplePos="0" relativeHeight="251673600" behindDoc="0" locked="0" layoutInCell="1" allowOverlap="1" wp14:anchorId="13F59A8B" wp14:editId="50367986">
+              <wp:anchor distT="0" distB="0" distL="114300" distR="114300" simplePos="0" relativeHeight="251673600" behindDoc="0" locked="0" layoutInCell="1" allowOverlap="1" wp14:anchorId="11556C2A" wp14:editId="15234F32">
                 <wp:simplePos x="0" y="0"/>
                 <wp:positionH relativeFrom="column">
                   <wp:posOffset>1108710</wp:posOffset>
@@ -1135,7 +1155,7 @@
                 <wp:extent cx="533400" cy="0"/>
                 <wp:effectExtent l="0" t="76200" r="19050" b="114300"/>
                 <wp:wrapNone/>
-                <wp:docPr id="10" name="Connecteur droit avec flèche 10"/>
+                <wp:docPr id="16" name="Connecteur droit avec flèche 16"/>
                 <wp:cNvGraphicFramePr/>
                 <a:graphic xmlns:a="http://schemas.openxmlformats.org/drawingml/2006/main">
                   <a:graphicData uri="http://schemas.microsoft.com/office/word/2010/wordprocessingShape">
@@ -1179,7 +1199,7 @@
           </mc:Choice>
           <mc:Fallback>
             <w:pict>
-              <v:shape id="Connecteur droit avec flèche 10" o:spid="_x0000_s1026" type="#_x0000_t32" style="position:absolute;margin-left:87.3pt;margin-top:7.4pt;width:42pt;height:0;z-index:251673600;visibility:visible;mso-wrap-style:square;mso-wrap-distance-left:9pt;mso-wrap-distance-top:0;mso-wrap-distance-right:9pt;mso-wrap-distance-bottom:0;mso-position-horizontal:absolute;mso-position-horizontal-relative:text;mso-position-vertical:absolute;mso-position-vertical-relative:text" o:gfxdata="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" strokecolor="black [3213]" strokeweight="1pt">
+              <v:shape id="Connecteur droit avec flèche 16" o:spid="_x0000_s1026" type="#_x0000_t32" style="position:absolute;margin-left:87.3pt;margin-top:7.4pt;width:42pt;height:0;z-index:251673600;visibility:visible;mso-wrap-style:square;mso-wrap-distance-left:9pt;mso-wrap-distance-top:0;mso-wrap-distance-right:9pt;mso-wrap-distance-bottom:0;mso-position-horizontal:absolute;mso-position-horizontal-relative:text;mso-position-vertical:absolute;mso-position-vertical-relative:text" o:gfxdata="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" strokecolor="black [3213]" strokeweight="1pt">
                 <v:stroke endarrow="open"/>
               </v:shape>
             </w:pict>
@@ -1187,7 +1207,7 @@
         </mc:AlternateContent>
       </w:r>
       <w:r>
-        <w:t>Exercice 9 p 488                              Exercice 28 p 490                         Exercice 38 (question 1 a)) p 493</w:t>
+        <w:t>Exercice 12 p 488                              Exercice 28 p 490                         Exercice 38 (question 1 a)) p 493</w:t>
       </w:r>
       <w:r>
         <w:br/>
@@ -1232,21 +1252,7 @@
         <w:rPr>
           <w:i/>
         </w:rPr>
-        <w:t xml:space="preserve">   </w:t>
-      </w:r>
-      <w:r>
-        <w:rPr>
-          <w:i/>
-        </w:rPr>
-        <w:t xml:space="preserve">    </w:t>
-      </w:r>
-      <w:bookmarkStart w:id="0" w:name="_GoBack"/>
-      <w:bookmarkEnd w:id="0"/>
-      <w:r>
-        <w:rPr>
-          <w:i/>
-        </w:rPr>
-        <w:t>(6 points)</w:t>
+        <w:t xml:space="preserve">       (6 points)</w:t>
       </w:r>
     </w:p>
     <w:p>
@@ -1281,6 +1287,9 @@
       </w:r>
     </w:p>
     <w:p>
+      <w:pPr>
+        <w:jc w:val="center"/>
+      </w:pPr>
       <w:r>
         <w:rPr>
           <w:noProof/>
@@ -1289,7 +1298,7 @@
         <mc:AlternateContent>
           <mc:Choice Requires="wps">
             <w:drawing>
-              <wp:anchor distT="0" distB="0" distL="114300" distR="114300" simplePos="0" relativeHeight="251676672" behindDoc="0" locked="0" layoutInCell="1" allowOverlap="1" wp14:anchorId="54E0D7E7" wp14:editId="50C7AB08">
+              <wp:anchor distT="0" distB="0" distL="114300" distR="114300" simplePos="0" relativeHeight="251676672" behindDoc="0" locked="0" layoutInCell="1" allowOverlap="1" wp14:anchorId="06A1E3AB" wp14:editId="0BA7DAEF">
                 <wp:simplePos x="0" y="0"/>
                 <wp:positionH relativeFrom="column">
                   <wp:posOffset>3934402</wp:posOffset>
@@ -1300,7 +1309,7 @@
                 <wp:extent cx="533400" cy="0"/>
                 <wp:effectExtent l="0" t="76200" r="19050" b="114300"/>
                 <wp:wrapNone/>
-                <wp:docPr id="11" name="Connecteur droit avec flèche 11"/>
+                <wp:docPr id="17" name="Connecteur droit avec flèche 17"/>
                 <wp:cNvGraphicFramePr/>
                 <a:graphic xmlns:a="http://schemas.openxmlformats.org/drawingml/2006/main">
                   <a:graphicData uri="http://schemas.microsoft.com/office/word/2010/wordprocessingShape">
@@ -1344,7 +1353,7 @@
           </mc:Choice>
           <mc:Fallback>
             <w:pict>
-              <v:shape id="Connecteur droit avec flèche 11" o:spid="_x0000_s1026" type="#_x0000_t32" style="position:absolute;margin-left:309.8pt;margin-top:6.55pt;width:42pt;height:0;z-index:251676672;visibility:visible;mso-wrap-style:square;mso-wrap-distance-left:9pt;mso-wrap-distance-top:0;mso-wrap-distance-right:9pt;mso-wrap-distance-bottom:0;mso-position-horizontal:absolute;mso-position-horizontal-relative:text;mso-position-vertical:absolute;mso-position-vertical-relative:text" o:gfxdata="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" strokecolor="black [3213]" strokeweight="1pt">
+              <v:shape id="Connecteur droit avec flèche 17" o:spid="_x0000_s1026" type="#_x0000_t32" style="position:absolute;margin-left:309.8pt;margin-top:6.55pt;width:42pt;height:0;z-index:251676672;visibility:visible;mso-wrap-style:square;mso-wrap-distance-left:9pt;mso-wrap-distance-top:0;mso-wrap-distance-right:9pt;mso-wrap-distance-bottom:0;mso-position-horizontal:absolute;mso-position-horizontal-relative:text;mso-position-vertical:absolute;mso-position-vertical-relative:text" o:gfxdata="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" strokecolor="black [3213]" strokeweight="1pt">
                 <v:stroke endarrow="open"/>
               </v:shape>
             </w:pict>
@@ -1359,7 +1368,7 @@
         <mc:AlternateContent>
           <mc:Choice Requires="wps">
             <w:drawing>
-              <wp:anchor distT="0" distB="0" distL="114300" distR="114300" simplePos="0" relativeHeight="251675648" behindDoc="0" locked="0" layoutInCell="1" allowOverlap="1" wp14:anchorId="16F94440" wp14:editId="73BC05C4">
+              <wp:anchor distT="0" distB="0" distL="114300" distR="114300" simplePos="0" relativeHeight="251675648" behindDoc="0" locked="0" layoutInCell="1" allowOverlap="1" wp14:anchorId="4186C510" wp14:editId="6A42C02A">
                 <wp:simplePos x="0" y="0"/>
                 <wp:positionH relativeFrom="column">
                   <wp:posOffset>1198245</wp:posOffset>
@@ -1370,7 +1379,7 @@
                 <wp:extent cx="533400" cy="0"/>
                 <wp:effectExtent l="0" t="76200" r="19050" b="114300"/>
                 <wp:wrapNone/>
-                <wp:docPr id="12" name="Connecteur droit avec flèche 12"/>
+                <wp:docPr id="18" name="Connecteur droit avec flèche 18"/>
                 <wp:cNvGraphicFramePr/>
                 <a:graphic xmlns:a="http://schemas.openxmlformats.org/drawingml/2006/main">
                   <a:graphicData uri="http://schemas.microsoft.com/office/word/2010/wordprocessingShape">
@@ -1414,7 +1423,7 @@
           </mc:Choice>
           <mc:Fallback>
             <w:pict>
-              <v:shape id="Connecteur droit avec flèche 12" o:spid="_x0000_s1026" type="#_x0000_t32" style="position:absolute;margin-left:94.35pt;margin-top:6.55pt;width:42pt;height:0;z-index:251675648;visibility:visible;mso-wrap-style:square;mso-wrap-distance-left:9pt;mso-wrap-distance-top:0;mso-wrap-distance-right:9pt;mso-wrap-distance-bottom:0;mso-position-horizontal:absolute;mso-position-horizontal-relative:text;mso-position-vertical:absolute;mso-position-vertical-relative:text" o:gfxdata="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" strokecolor="black [3213]" strokeweight="1pt">
+              <v:shape id="Connecteur droit avec flèche 18" o:spid="_x0000_s1026" type="#_x0000_t32" style="position:absolute;margin-left:94.35pt;margin-top:6.55pt;width:42pt;height:0;z-index:251675648;visibility:visible;mso-wrap-style:square;mso-wrap-distance-left:9pt;mso-wrap-distance-top:0;mso-wrap-distance-right:9pt;mso-wrap-distance-bottom:0;mso-position-horizontal:absolute;mso-position-horizontal-relative:text;mso-position-vertical:absolute;mso-position-vertical-relative:text" o:gfxdata="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" strokecolor="black [3213]" strokeweight="1pt">
                 <v:stroke endarrow="open"/>
               </v:shape>
             </w:pict>
@@ -1422,7 +1431,7 @@
         </mc:AlternateContent>
       </w:r>
       <w:r>
-        <w:t>Exercice 28 p 490                              Exercice 38 (question 1 a)) p 493                          Exercice 2 p 495</w:t>
+        <w:t>Exercice 28 p 490                              Exercice 38 (question 1 a)) p 493                          Exercice 39 p 493</w:t>
       </w:r>
       <w:r>
         <w:br/>
@@ -1457,40 +1466,30 @@
           <w:i/>
         </w:rPr>
         <w:tab/>
-      </w:r>
-      <w:r>
-        <w:rPr>
-          <w:i/>
-        </w:rPr>
-        <w:t xml:space="preserve">    </w:t>
-      </w:r>
-      <w:r>
-        <w:rPr>
-          <w:i/>
-        </w:rPr>
-        <w:t>(7 points)</w:t>
-      </w:r>
-      <w:r>
-        <w:rPr>
-          <w:i/>
-        </w:rPr>
-        <w:tab/>
-      </w:r>
-      <w:r>
-        <w:rPr>
-          <w:i/>
-        </w:rPr>
-        <w:tab/>
-      </w:r>
-      <w:r>
-        <w:rPr>
-          <w:i/>
-        </w:rPr>
-        <w:tab/>
-        <w:t xml:space="preserve">                        (7 points)</w:t>
-      </w:r>
+        <w:t xml:space="preserve">    (7 points)</w:t>
+      </w:r>
+      <w:r>
+        <w:rPr>
+          <w:i/>
+        </w:rPr>
+        <w:tab/>
+      </w:r>
+      <w:r>
+        <w:rPr>
+          <w:i/>
+        </w:rPr>
+        <w:tab/>
+      </w:r>
+      <w:r>
+        <w:rPr>
+          <w:i/>
+        </w:rPr>
+        <w:tab/>
+        <w:t xml:space="preserve">                        (7 points</w:t>
+      </w:r>
+      <w:bookmarkStart w:id="0" w:name="_GoBack"/>
+      <w:bookmarkEnd w:id="0"/>
     </w:p>
-    <w:p/>
     <w:sectPr>
       <w:pgSz w:w="11906" w:h="16838"/>
       <w:pgMar w:top="709" w:right="1417" w:bottom="1417" w:left="1417" w:header="708" w:footer="708" w:gutter="0"/>

--- a/PROF/Céline - Latex/3eme/Thalès/3eme - Séance plusieurs parcours - thm de Thalès.docx
+++ b/PROF/Céline - Latex/3eme/Thalès/3eme - Séance plusieurs parcours - thm de Thalès.docx
@@ -1,6 +1,6 @@
 
 <file path=word/document.xml><?xml version="1.0" encoding="utf-8"?>
-<w:document xmlns:wpc="http://schemas.microsoft.com/office/word/2010/wordprocessingCanvas" xmlns:mc="http://schemas.openxmlformats.org/markup-compatibility/2006" xmlns:o="urn:schemas-microsoft-com:office:office" xmlns:r="http://schemas.openxmlformats.org/officeDocument/2006/relationships" xmlns:m="http://schemas.openxmlformats.org/officeDocument/2006/math" xmlns:v="urn:schemas-microsoft-com:vml" xmlns:wp14="http://schemas.microsoft.com/office/word/2010/wordprocessingDrawing" xmlns:wp="http://schemas.openxmlformats.org/drawingml/2006/wordprocessingDrawing" xmlns:w10="urn:schemas-microsoft-com:office:word" xmlns:w="http://schemas.openxmlformats.org/wordprocessingml/2006/main" xmlns:w14="http://schemas.microsoft.com/office/word/2010/wordml" xmlns:wpg="http://schemas.microsoft.com/office/word/2010/wordprocessingGroup" xmlns:wpi="http://schemas.microsoft.com/office/word/2010/wordprocessingInk" xmlns:wne="http://schemas.microsoft.com/office/word/2006/wordml" xmlns:wps="http://schemas.microsoft.com/office/word/2010/wordprocessingShape" mc:Ignorable="w14 wp14">
+<w:document xmlns:wpc="http://schemas.microsoft.com/office/word/2010/wordprocessingCanvas" xmlns:cx="http://schemas.microsoft.com/office/drawing/2014/chartex" xmlns:mc="http://schemas.openxmlformats.org/markup-compatibility/2006" xmlns:o="urn:schemas-microsoft-com:office:office" xmlns:r="http://schemas.openxmlformats.org/officeDocument/2006/relationships" xmlns:m="http://schemas.openxmlformats.org/officeDocument/2006/math" xmlns:v="urn:schemas-microsoft-com:vml" xmlns:wp14="http://schemas.microsoft.com/office/word/2010/wordprocessingDrawing" xmlns:wp="http://schemas.openxmlformats.org/drawingml/2006/wordprocessingDrawing" xmlns:w10="urn:schemas-microsoft-com:office:word" xmlns:w="http://schemas.openxmlformats.org/wordprocessingml/2006/main" xmlns:w14="http://schemas.microsoft.com/office/word/2010/wordml" xmlns:w15="http://schemas.microsoft.com/office/word/2012/wordml" xmlns:w16se="http://schemas.microsoft.com/office/word/2015/wordml/symex" xmlns:wpg="http://schemas.microsoft.com/office/word/2010/wordprocessingGroup" xmlns:wpi="http://schemas.microsoft.com/office/word/2010/wordprocessingInk" xmlns:wne="http://schemas.microsoft.com/office/word/2006/wordml" xmlns:wps="http://schemas.microsoft.com/office/word/2010/wordprocessingShape" mc:Ignorable="w14 w15 w16se wp14">
   <w:body>
     <w:p>
       <w:pPr>
@@ -48,7 +48,25 @@
           <w:sz w:val="24"/>
           <w:u w:val="single"/>
         </w:rPr>
-        <w:t>Parcours vert (au maximum 16/20) :</w:t>
+        <w:t>Parcours vert (au maximum 1</w:t>
+      </w:r>
+      <w:r>
+        <w:rPr>
+          <w:rFonts w:ascii="Comic Sans MS" w:hAnsi="Comic Sans MS"/>
+          <w:color w:val="00B050"/>
+          <w:sz w:val="24"/>
+          <w:u w:val="single"/>
+        </w:rPr>
+        <w:t>4</w:t>
+      </w:r>
+      <w:r>
+        <w:rPr>
+          <w:rFonts w:ascii="Comic Sans MS" w:hAnsi="Comic Sans MS"/>
+          <w:color w:val="00B050"/>
+          <w:sz w:val="24"/>
+          <w:u w:val="single"/>
+        </w:rPr>
+        <w:t>/20) :</w:t>
       </w:r>
     </w:p>
     <w:p>
@@ -115,7 +133,7 @@
           </mc:Choice>
           <mc:Fallback>
             <w:pict>
-              <v:shapetype id="_x0000_t32" coordsize="21600,21600" o:spt="32" o:oned="t" path="m,l21600,21600e" filled="f">
+              <v:shapetype w14:anchorId="6BE5FB59" id="_x0000_t32" coordsize="21600,21600" o:spt="32" o:oned="t" path="m,l21600,21600e" filled="f">
                 <v:path arrowok="t" fillok="f" o:connecttype="none"/>
                 <o:lock v:ext="edit" shapetype="t"/>
               </v:shapetype>
@@ -189,7 +207,7 @@
           </mc:Choice>
           <mc:Fallback>
             <w:pict>
-              <v:shape id="Connecteur droit avec flèche 1" o:spid="_x0000_s1026" type="#_x0000_t32" style="position:absolute;margin-left:103.65pt;margin-top:7.2pt;width:42pt;height:0;z-index:251659264;visibility:visible;mso-wrap-style:square;mso-wrap-distance-left:9pt;mso-wrap-distance-top:0;mso-wrap-distance-right:9pt;mso-wrap-distance-bottom:0;mso-position-horizontal:absolute;mso-position-horizontal-relative:text;mso-position-vertical:absolute;mso-position-vertical-relative:text" o:gfxdata="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" strokecolor="black [3213]" strokeweight="1pt">
+              <v:shape w14:anchorId="6A016C57" id="Connecteur droit avec flèche 1" o:spid="_x0000_s1026" type="#_x0000_t32" style="position:absolute;margin-left:103.65pt;margin-top:7.2pt;width:42pt;height:0;z-index:251659264;visibility:visible;mso-wrap-style:square;mso-wrap-distance-left:9pt;mso-wrap-distance-top:0;mso-wrap-distance-right:9pt;mso-wrap-distance-bottom:0;mso-position-horizontal:absolute;mso-position-horizontal-relative:text;mso-position-vertical:absolute;mso-position-vertical-relative:text" o:gfxdata="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" strokecolor="black [3213]" strokeweight="1pt">
                 <v:stroke endarrow="open"/>
               </v:shape>
             </w:pict>
@@ -216,10 +234,7 @@
         <w:t xml:space="preserve"> </w:t>
       </w:r>
       <w:r>
-        <w:t>4 et 7</w:t>
-      </w:r>
-      <w:r>
-        <w:t xml:space="preserve"> p 489</w:t>
+        <w:t>4 et 6 p 488</w:t>
       </w:r>
       <w:r>
         <w:t xml:space="preserve">                          Exercice 1</w:t>
@@ -275,26 +290,32 @@
         <w:rPr>
           <w:i/>
         </w:rPr>
-        <w:t xml:space="preserve"> (6 points)</w:t>
-      </w:r>
-      <w:r>
-        <w:rPr>
-          <w:i/>
-        </w:rPr>
-        <w:tab/>
-      </w:r>
-      <w:r>
-        <w:rPr>
-          <w:i/>
-        </w:rPr>
-        <w:tab/>
-      </w:r>
-      <w:r>
-        <w:rPr>
-          <w:i/>
-        </w:rPr>
-        <w:tab/>
-        <w:t xml:space="preserve">       (6 points)</w:t>
+        <w:t xml:space="preserve"> (5 points)</w:t>
+      </w:r>
+      <w:r>
+        <w:rPr>
+          <w:i/>
+        </w:rPr>
+        <w:tab/>
+      </w:r>
+      <w:r>
+        <w:rPr>
+          <w:i/>
+        </w:rPr>
+        <w:tab/>
+      </w:r>
+      <w:r>
+        <w:rPr>
+          <w:i/>
+        </w:rPr>
+        <w:tab/>
+        <w:t xml:space="preserve">       (5</w:t>
+      </w:r>
+      <w:r>
+        <w:rPr>
+          <w:i/>
+        </w:rPr>
+        <w:t xml:space="preserve"> points)</w:t>
       </w:r>
     </w:p>
     <w:p>
@@ -327,7 +348,25 @@
           <w:sz w:val="24"/>
           <w:u w:val="single"/>
         </w:rPr>
-        <w:t xml:space="preserve">Parcours rouge (au maximum 18/20) : </w:t>
+        <w:t>Parcours rouge (au maximum 1</w:t>
+      </w:r>
+      <w:r>
+        <w:rPr>
+          <w:rFonts w:ascii="Comic Sans MS" w:hAnsi="Comic Sans MS"/>
+          <w:color w:val="FF0000"/>
+          <w:sz w:val="24"/>
+          <w:u w:val="single"/>
+        </w:rPr>
+        <w:t>6</w:t>
+      </w:r>
+      <w:r>
+        <w:rPr>
+          <w:rFonts w:ascii="Comic Sans MS" w:hAnsi="Comic Sans MS"/>
+          <w:color w:val="FF0000"/>
+          <w:sz w:val="24"/>
+          <w:u w:val="single"/>
+        </w:rPr>
+        <w:t xml:space="preserve">/20) : </w:t>
       </w:r>
     </w:p>
     <w:p>
@@ -394,7 +433,7 @@
           </mc:Choice>
           <mc:Fallback>
             <w:pict>
-              <v:shape id="Connecteur droit avec flèche 4" o:spid="_x0000_s1026" type="#_x0000_t32" style="position:absolute;margin-left:238.4pt;margin-top:7.4pt;width:42pt;height:0;z-index:251665408;visibility:visible;mso-wrap-style:square;mso-wrap-distance-left:9pt;mso-wrap-distance-top:0;mso-wrap-distance-right:9pt;mso-wrap-distance-bottom:0;mso-position-horizontal:absolute;mso-position-horizontal-relative:text;mso-position-vertical:absolute;mso-position-vertical-relative:text" o:gfxdata="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" strokecolor="black [3213]" strokeweight="1pt">
+              <v:shape w14:anchorId="4DABAE44" id="Connecteur droit avec flèche 4" o:spid="_x0000_s1026" type="#_x0000_t32" style="position:absolute;margin-left:238.4pt;margin-top:7.4pt;width:42pt;height:0;z-index:251665408;visibility:visible;mso-wrap-style:square;mso-wrap-distance-left:9pt;mso-wrap-distance-top:0;mso-wrap-distance-right:9pt;mso-wrap-distance-bottom:0;mso-position-horizontal:absolute;mso-position-horizontal-relative:text;mso-position-vertical:absolute;mso-position-vertical-relative:text" o:gfxdata="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" strokecolor="black [3213]" strokeweight="1pt">
                 <v:stroke endarrow="open"/>
               </v:shape>
             </w:pict>
@@ -464,7 +503,7 @@
           </mc:Choice>
           <mc:Fallback>
             <w:pict>
-              <v:shape id="Connecteur droit avec flèche 3" o:spid="_x0000_s1026" type="#_x0000_t32" style="position:absolute;margin-left:87.3pt;margin-top:7.4pt;width:42pt;height:0;z-index:251663360;visibility:visible;mso-wrap-style:square;mso-wrap-distance-left:9pt;mso-wrap-distance-top:0;mso-wrap-distance-right:9pt;mso-wrap-distance-bottom:0;mso-position-horizontal:absolute;mso-position-horizontal-relative:text;mso-position-vertical:absolute;mso-position-vertical-relative:text" o:gfxdata="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" strokecolor="black [3213]" strokeweight="1pt">
+              <v:shape w14:anchorId="6185542E" id="Connecteur droit avec flèche 3" o:spid="_x0000_s1026" type="#_x0000_t32" style="position:absolute;margin-left:87.3pt;margin-top:7.4pt;width:42pt;height:0;z-index:251663360;visibility:visible;mso-wrap-style:square;mso-wrap-distance-left:9pt;mso-wrap-distance-top:0;mso-wrap-distance-right:9pt;mso-wrap-distance-bottom:0;mso-position-horizontal:absolute;mso-position-horizontal-relative:text;mso-position-vertical:absolute;mso-position-vertical-relative:text" o:gfxdata="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" strokecolor="black [3213]" strokeweight="1pt">
                 <v:stroke endarrow="open"/>
               </v:shape>
             </w:pict>
@@ -475,7 +514,16 @@
         <w:t>Exercice 12</w:t>
       </w:r>
       <w:r>
-        <w:t xml:space="preserve"> p 488                              Exercice 28 p 490                         Exercice 38 (question 1 a)) p 493</w:t>
+        <w:t xml:space="preserve"> p 489</w:t>
+      </w:r>
+      <w:r>
+        <w:t xml:space="preserve">         </w:t>
+      </w:r>
+      <w:r>
+        <w:t xml:space="preserve">                     Exercice 39 p 493</w:t>
+      </w:r>
+      <w:r>
+        <w:t xml:space="preserve">                         Exercice 38 (question 1 a)) p 493</w:t>
       </w:r>
       <w:r>
         <w:br/>
@@ -485,26 +533,44 @@
         <w:rPr>
           <w:i/>
         </w:rPr>
-        <w:t xml:space="preserve">   (6 points)</w:t>
-      </w:r>
-      <w:r>
-        <w:rPr>
-          <w:i/>
-        </w:rPr>
-        <w:tab/>
-      </w:r>
-      <w:r>
-        <w:rPr>
-          <w:i/>
-        </w:rPr>
-        <w:tab/>
-      </w:r>
-      <w:r>
-        <w:rPr>
-          <w:i/>
-        </w:rPr>
-        <w:tab/>
-        <w:t xml:space="preserve">        (6 points)</w:t>
+        <w:t xml:space="preserve">   (5</w:t>
+      </w:r>
+      <w:r>
+        <w:rPr>
+          <w:i/>
+        </w:rPr>
+        <w:t xml:space="preserve"> points)</w:t>
+      </w:r>
+      <w:r>
+        <w:rPr>
+          <w:i/>
+        </w:rPr>
+        <w:tab/>
+      </w:r>
+      <w:r>
+        <w:rPr>
+          <w:i/>
+        </w:rPr>
+        <w:tab/>
+      </w:r>
+      <w:r>
+        <w:rPr>
+          <w:i/>
+        </w:rPr>
+        <w:tab/>
+        <w:t xml:space="preserve">        (</w:t>
+      </w:r>
+      <w:r>
+        <w:rPr>
+          <w:i/>
+        </w:rPr>
+        <w:t>5</w:t>
+      </w:r>
+      <w:r>
+        <w:rPr>
+          <w:i/>
+        </w:rPr>
+        <w:t xml:space="preserve"> points)</w:t>
       </w:r>
       <w:r>
         <w:tab/>
@@ -630,7 +696,7 @@
           </mc:Choice>
           <mc:Fallback>
             <w:pict>
-              <v:shape id="Connecteur droit avec flèche 6" o:spid="_x0000_s1026" type="#_x0000_t32" style="position:absolute;margin-left:309.8pt;margin-top:6.55pt;width:42pt;height:0;z-index:251669504;visibility:visible;mso-wrap-style:square;mso-wrap-distance-left:9pt;mso-wrap-distance-top:0;mso-wrap-distance-right:9pt;mso-wrap-distance-bottom:0;mso-position-horizontal:absolute;mso-position-horizontal-relative:text;mso-position-vertical:absolute;mso-position-vertical-relative:text" o:gfxdata="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" strokecolor="black [3213]" strokeweight="1pt">
+              <v:shape w14:anchorId="047F168E" id="Connecteur droit avec flèche 6" o:spid="_x0000_s1026" type="#_x0000_t32" style="position:absolute;margin-left:309.8pt;margin-top:6.55pt;width:42pt;height:0;z-index:251669504;visibility:visible;mso-wrap-style:square;mso-wrap-distance-left:9pt;mso-wrap-distance-top:0;mso-wrap-distance-right:9pt;mso-wrap-distance-bottom:0;mso-position-horizontal:absolute;mso-position-horizontal-relative:text;mso-position-vertical:absolute;mso-position-vertical-relative:text" o:gfxdata="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" strokecolor="black [3213]" strokeweight="1pt">
                 <v:stroke endarrow="open"/>
               </v:shape>
             </w:pict>
@@ -700,7 +766,7 @@
           </mc:Choice>
           <mc:Fallback>
             <w:pict>
-              <v:shape id="Connecteur droit avec flèche 5" o:spid="_x0000_s1026" type="#_x0000_t32" style="position:absolute;margin-left:94.35pt;margin-top:6.55pt;width:42pt;height:0;z-index:251667456;visibility:visible;mso-wrap-style:square;mso-wrap-distance-left:9pt;mso-wrap-distance-top:0;mso-wrap-distance-right:9pt;mso-wrap-distance-bottom:0;mso-position-horizontal:absolute;mso-position-horizontal-relative:text;mso-position-vertical:absolute;mso-position-vertical-relative:text" o:gfxdata="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" strokecolor="black [3213]" strokeweight="1pt">
+              <v:shape w14:anchorId="2DA5CF17" id="Connecteur droit avec flèche 5" o:spid="_x0000_s1026" type="#_x0000_t32" style="position:absolute;margin-left:94.35pt;margin-top:6.55pt;width:42pt;height:0;z-index:251667456;visibility:visible;mso-wrap-style:square;mso-wrap-distance-left:9pt;mso-wrap-distance-top:0;mso-wrap-distance-right:9pt;mso-wrap-distance-bottom:0;mso-position-horizontal:absolute;mso-position-horizontal-relative:text;mso-position-vertical:absolute;mso-position-vertical-relative:text" o:gfxdata="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" strokecolor="black [3213]" strokeweight="1pt">
                 <v:stroke endarrow="open"/>
               </v:shape>
             </w:pict>
@@ -708,7 +774,13 @@
         </mc:AlternateContent>
       </w:r>
       <w:r>
-        <w:t xml:space="preserve">Exercice 28 p 490                              Exercice 38 (question 1 a)) p 493    </w:t>
+        <w:t>Exercice 2</w:t>
+      </w:r>
+      <w:r>
+        <w:t>7</w:t>
+      </w:r>
+      <w:r>
+        <w:t xml:space="preserve"> p 490                              Exercice 38 (question 1 a)) p 493    </w:t>
       </w:r>
       <w:r>
         <w:t xml:space="preserve">                      Exercice 39 p 493</w:t>
@@ -782,7 +854,10 @@
     <w:p/>
     <w:p/>
     <w:p/>
-    <w:p/>
+    <w:p>
+      <w:bookmarkStart w:id="0" w:name="_GoBack"/>
+      <w:bookmarkEnd w:id="0"/>
+    </w:p>
     <w:p>
       <w:pPr>
         <w:jc w:val="center"/>
@@ -829,7 +904,25 @@
           <w:sz w:val="24"/>
           <w:u w:val="single"/>
         </w:rPr>
-        <w:t>Parcours vert (au maximum 16/20) :</w:t>
+        <w:t>Parcours vert (au maximum 1</w:t>
+      </w:r>
+      <w:r>
+        <w:rPr>
+          <w:rFonts w:ascii="Comic Sans MS" w:hAnsi="Comic Sans MS"/>
+          <w:color w:val="00B050"/>
+          <w:sz w:val="24"/>
+          <w:u w:val="single"/>
+        </w:rPr>
+        <w:t>4</w:t>
+      </w:r>
+      <w:r>
+        <w:rPr>
+          <w:rFonts w:ascii="Comic Sans MS" w:hAnsi="Comic Sans MS"/>
+          <w:color w:val="00B050"/>
+          <w:sz w:val="24"/>
+          <w:u w:val="single"/>
+        </w:rPr>
+        <w:t>/20) :</w:t>
       </w:r>
     </w:p>
     <w:p>
@@ -841,7 +934,7 @@
         <mc:AlternateContent>
           <mc:Choice Requires="wps">
             <w:drawing>
-              <wp:anchor distT="0" distB="0" distL="114300" distR="114300" simplePos="0" relativeHeight="251672576" behindDoc="0" locked="0" layoutInCell="1" allowOverlap="1" wp14:anchorId="080586A6" wp14:editId="570B4E98">
+              <wp:anchor distT="0" distB="0" distL="114300" distR="114300" simplePos="0" relativeHeight="251672576" behindDoc="0" locked="0" layoutInCell="1" allowOverlap="1" wp14:anchorId="5F302E50" wp14:editId="566D9D4F">
                 <wp:simplePos x="0" y="0"/>
                 <wp:positionH relativeFrom="column">
                   <wp:posOffset>3116580</wp:posOffset>
@@ -852,7 +945,7 @@
                 <wp:extent cx="533400" cy="0"/>
                 <wp:effectExtent l="0" t="76200" r="19050" b="114300"/>
                 <wp:wrapNone/>
-                <wp:docPr id="13" name="Connecteur droit avec flèche 13"/>
+                <wp:docPr id="19" name="Connecteur droit avec flèche 19"/>
                 <wp:cNvGraphicFramePr/>
                 <a:graphic xmlns:a="http://schemas.openxmlformats.org/drawingml/2006/main">
                   <a:graphicData uri="http://schemas.microsoft.com/office/word/2010/wordprocessingShape">
@@ -896,7 +989,7 @@
           </mc:Choice>
           <mc:Fallback>
             <w:pict>
-              <v:shape id="Connecteur droit avec flèche 13" o:spid="_x0000_s1026" type="#_x0000_t32" style="position:absolute;margin-left:245.4pt;margin-top:7.2pt;width:42pt;height:0;z-index:251672576;visibility:visible;mso-wrap-style:square;mso-wrap-distance-left:9pt;mso-wrap-distance-top:0;mso-wrap-distance-right:9pt;mso-wrap-distance-bottom:0;mso-position-horizontal:absolute;mso-position-horizontal-relative:text;mso-position-vertical:absolute;mso-position-vertical-relative:text" o:gfxdata="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" strokecolor="black [3213]" strokeweight="1pt">
+              <v:shape w14:anchorId="547961F2" id="Connecteur droit avec flèche 19" o:spid="_x0000_s1026" type="#_x0000_t32" style="position:absolute;margin-left:245.4pt;margin-top:7.2pt;width:42pt;height:0;z-index:251672576;visibility:visible;mso-wrap-style:square;mso-wrap-distance-left:9pt;mso-wrap-distance-top:0;mso-wrap-distance-right:9pt;mso-wrap-distance-bottom:0;mso-position-horizontal:absolute;mso-position-horizontal-relative:text;mso-position-vertical:absolute;mso-position-vertical-relative:text" o:gfxdata="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" strokecolor="black [3213]" strokeweight="1pt">
                 <v:stroke endarrow="open"/>
               </v:shape>
             </w:pict>
@@ -911,7 +1004,7 @@
         <mc:AlternateContent>
           <mc:Choice Requires="wps">
             <w:drawing>
-              <wp:anchor distT="0" distB="0" distL="114300" distR="114300" simplePos="0" relativeHeight="251671552" behindDoc="0" locked="0" layoutInCell="1" allowOverlap="1" wp14:anchorId="67D2F136" wp14:editId="227C9636">
+              <wp:anchor distT="0" distB="0" distL="114300" distR="114300" simplePos="0" relativeHeight="251671552" behindDoc="0" locked="0" layoutInCell="1" allowOverlap="1" wp14:anchorId="4638CF44" wp14:editId="0C744F4E">
                 <wp:simplePos x="0" y="0"/>
                 <wp:positionH relativeFrom="column">
                   <wp:posOffset>1316355</wp:posOffset>
@@ -922,7 +1015,7 @@
                 <wp:extent cx="533400" cy="0"/>
                 <wp:effectExtent l="0" t="76200" r="19050" b="114300"/>
                 <wp:wrapNone/>
-                <wp:docPr id="14" name="Connecteur droit avec flèche 14"/>
+                <wp:docPr id="20" name="Connecteur droit avec flèche 20"/>
                 <wp:cNvGraphicFramePr/>
                 <a:graphic xmlns:a="http://schemas.openxmlformats.org/drawingml/2006/main">
                   <a:graphicData uri="http://schemas.microsoft.com/office/word/2010/wordprocessingShape">
@@ -966,7 +1059,7 @@
           </mc:Choice>
           <mc:Fallback>
             <w:pict>
-              <v:shape id="Connecteur droit avec flèche 14" o:spid="_x0000_s1026" type="#_x0000_t32" style="position:absolute;margin-left:103.65pt;margin-top:7.2pt;width:42pt;height:0;z-index:251671552;visibility:visible;mso-wrap-style:square;mso-wrap-distance-left:9pt;mso-wrap-distance-top:0;mso-wrap-distance-right:9pt;mso-wrap-distance-bottom:0;mso-position-horizontal:absolute;mso-position-horizontal-relative:text;mso-position-vertical:absolute;mso-position-vertical-relative:text" o:gfxdata="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" strokecolor="black [3213]" strokeweight="1pt">
+              <v:shape w14:anchorId="15733A35" id="Connecteur droit avec flèche 20" o:spid="_x0000_s1026" type="#_x0000_t32" style="position:absolute;margin-left:103.65pt;margin-top:7.2pt;width:42pt;height:0;z-index:251671552;visibility:visible;mso-wrap-style:square;mso-wrap-distance-left:9pt;mso-wrap-distance-top:0;mso-wrap-distance-right:9pt;mso-wrap-distance-bottom:0;mso-position-horizontal:absolute;mso-position-horizontal-relative:text;mso-position-vertical:absolute;mso-position-vertical-relative:text" o:gfxdata="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" strokecolor="black [3213]" strokeweight="1pt">
                 <v:stroke endarrow="open"/>
               </v:shape>
             </w:pict>
@@ -981,7 +1074,7 @@
         <w:t xml:space="preserve"> </w:t>
       </w:r>
       <w:r>
-        <w:t>Exercices 4 et 7 p 489                          Exercice 13 p 489                           Exercice 27 p 490</w:t>
+        <w:t>Exercices 4 et 6 p 488                          Exercice 13 p 489                           Exercice 27 p 490</w:t>
       </w:r>
       <w:r>
         <w:br/>
@@ -1010,26 +1103,26 @@
           <w:i/>
         </w:rPr>
         <w:tab/>
-        <w:t xml:space="preserve">             (6 points)</w:t>
-      </w:r>
-      <w:r>
-        <w:rPr>
-          <w:i/>
-        </w:rPr>
-        <w:tab/>
-      </w:r>
-      <w:r>
-        <w:rPr>
-          <w:i/>
-        </w:rPr>
-        <w:tab/>
-      </w:r>
-      <w:r>
-        <w:rPr>
-          <w:i/>
-        </w:rPr>
-        <w:tab/>
-        <w:t xml:space="preserve">       (6 points)</w:t>
+        <w:t xml:space="preserve">             (5 points)</w:t>
+      </w:r>
+      <w:r>
+        <w:rPr>
+          <w:i/>
+        </w:rPr>
+        <w:tab/>
+      </w:r>
+      <w:r>
+        <w:rPr>
+          <w:i/>
+        </w:rPr>
+        <w:tab/>
+      </w:r>
+      <w:r>
+        <w:rPr>
+          <w:i/>
+        </w:rPr>
+        <w:tab/>
+        <w:t xml:space="preserve">       (5 points)</w:t>
       </w:r>
     </w:p>
     <w:p>
@@ -1062,7 +1155,25 @@
           <w:sz w:val="24"/>
           <w:u w:val="single"/>
         </w:rPr>
-        <w:t xml:space="preserve">Parcours rouge (au maximum 18/20) : </w:t>
+        <w:t>Parcours rouge (au maximum 1</w:t>
+      </w:r>
+      <w:r>
+        <w:rPr>
+          <w:rFonts w:ascii="Comic Sans MS" w:hAnsi="Comic Sans MS"/>
+          <w:color w:val="FF0000"/>
+          <w:sz w:val="24"/>
+          <w:u w:val="single"/>
+        </w:rPr>
+        <w:t>6</w:t>
+      </w:r>
+      <w:r>
+        <w:rPr>
+          <w:rFonts w:ascii="Comic Sans MS" w:hAnsi="Comic Sans MS"/>
+          <w:color w:val="FF0000"/>
+          <w:sz w:val="24"/>
+          <w:u w:val="single"/>
+        </w:rPr>
+        <w:t xml:space="preserve">/20) : </w:t>
       </w:r>
     </w:p>
     <w:p>
@@ -1074,7 +1185,7 @@
         <mc:AlternateContent>
           <mc:Choice Requires="wps">
             <w:drawing>
-              <wp:anchor distT="0" distB="0" distL="114300" distR="114300" simplePos="0" relativeHeight="251674624" behindDoc="0" locked="0" layoutInCell="1" allowOverlap="1" wp14:anchorId="209B572F" wp14:editId="026C5715">
+              <wp:anchor distT="0" distB="0" distL="114300" distR="114300" simplePos="0" relativeHeight="251674624" behindDoc="0" locked="0" layoutInCell="1" allowOverlap="1" wp14:anchorId="65131084" wp14:editId="276D8619">
                 <wp:simplePos x="0" y="0"/>
                 <wp:positionH relativeFrom="column">
                   <wp:posOffset>3027680</wp:posOffset>
@@ -1085,7 +1196,7 @@
                 <wp:extent cx="533400" cy="0"/>
                 <wp:effectExtent l="0" t="76200" r="19050" b="114300"/>
                 <wp:wrapNone/>
-                <wp:docPr id="15" name="Connecteur droit avec flèche 15"/>
+                <wp:docPr id="21" name="Connecteur droit avec flèche 21"/>
                 <wp:cNvGraphicFramePr/>
                 <a:graphic xmlns:a="http://schemas.openxmlformats.org/drawingml/2006/main">
                   <a:graphicData uri="http://schemas.microsoft.com/office/word/2010/wordprocessingShape">
@@ -1129,7 +1240,7 @@
           </mc:Choice>
           <mc:Fallback>
             <w:pict>
-              <v:shape id="Connecteur droit avec flèche 15" o:spid="_x0000_s1026" type="#_x0000_t32" style="position:absolute;margin-left:238.4pt;margin-top:7.4pt;width:42pt;height:0;z-index:251674624;visibility:visible;mso-wrap-style:square;mso-wrap-distance-left:9pt;mso-wrap-distance-top:0;mso-wrap-distance-right:9pt;mso-wrap-distance-bottom:0;mso-position-horizontal:absolute;mso-position-horizontal-relative:text;mso-position-vertical:absolute;mso-position-vertical-relative:text" o:gfxdata="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" strokecolor="black [3213]" strokeweight="1pt">
+              <v:shape w14:anchorId="5B790454" id="Connecteur droit avec flèche 21" o:spid="_x0000_s1026" type="#_x0000_t32" style="position:absolute;margin-left:238.4pt;margin-top:7.4pt;width:42pt;height:0;z-index:251674624;visibility:visible;mso-wrap-style:square;mso-wrap-distance-left:9pt;mso-wrap-distance-top:0;mso-wrap-distance-right:9pt;mso-wrap-distance-bottom:0;mso-position-horizontal:absolute;mso-position-horizontal-relative:text;mso-position-vertical:absolute;mso-position-vertical-relative:text" o:gfxdata="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" strokecolor="black [3213]" strokeweight="1pt">
                 <v:stroke endarrow="open"/>
               </v:shape>
             </w:pict>
@@ -1144,7 +1255,7 @@
         <mc:AlternateContent>
           <mc:Choice Requires="wps">
             <w:drawing>
-              <wp:anchor distT="0" distB="0" distL="114300" distR="114300" simplePos="0" relativeHeight="251673600" behindDoc="0" locked="0" layoutInCell="1" allowOverlap="1" wp14:anchorId="11556C2A" wp14:editId="15234F32">
+              <wp:anchor distT="0" distB="0" distL="114300" distR="114300" simplePos="0" relativeHeight="251673600" behindDoc="0" locked="0" layoutInCell="1" allowOverlap="1" wp14:anchorId="2FBE475F" wp14:editId="31C4DCA2">
                 <wp:simplePos x="0" y="0"/>
                 <wp:positionH relativeFrom="column">
                   <wp:posOffset>1108710</wp:posOffset>
@@ -1155,7 +1266,7 @@
                 <wp:extent cx="533400" cy="0"/>
                 <wp:effectExtent l="0" t="76200" r="19050" b="114300"/>
                 <wp:wrapNone/>
-                <wp:docPr id="16" name="Connecteur droit avec flèche 16"/>
+                <wp:docPr id="22" name="Connecteur droit avec flèche 22"/>
                 <wp:cNvGraphicFramePr/>
                 <a:graphic xmlns:a="http://schemas.openxmlformats.org/drawingml/2006/main">
                   <a:graphicData uri="http://schemas.microsoft.com/office/word/2010/wordprocessingShape">
@@ -1199,7 +1310,7 @@
           </mc:Choice>
           <mc:Fallback>
             <w:pict>
-              <v:shape id="Connecteur droit avec flèche 16" o:spid="_x0000_s1026" type="#_x0000_t32" style="position:absolute;margin-left:87.3pt;margin-top:7.4pt;width:42pt;height:0;z-index:251673600;visibility:visible;mso-wrap-style:square;mso-wrap-distance-left:9pt;mso-wrap-distance-top:0;mso-wrap-distance-right:9pt;mso-wrap-distance-bottom:0;mso-position-horizontal:absolute;mso-position-horizontal-relative:text;mso-position-vertical:absolute;mso-position-vertical-relative:text" o:gfxdata="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" strokecolor="black [3213]" strokeweight="1pt">
+              <v:shape w14:anchorId="15562F61" id="Connecteur droit avec flèche 22" o:spid="_x0000_s1026" type="#_x0000_t32" style="position:absolute;margin-left:87.3pt;margin-top:7.4pt;width:42pt;height:0;z-index:251673600;visibility:visible;mso-wrap-style:square;mso-wrap-distance-left:9pt;mso-wrap-distance-top:0;mso-wrap-distance-right:9pt;mso-wrap-distance-bottom:0;mso-position-horizontal:absolute;mso-position-horizontal-relative:text;mso-position-vertical:absolute;mso-position-vertical-relative:text" o:gfxdata="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" strokecolor="black [3213]" strokeweight="1pt">
                 <v:stroke endarrow="open"/>
               </v:shape>
             </w:pict>
@@ -1207,7 +1318,7 @@
         </mc:AlternateContent>
       </w:r>
       <w:r>
-        <w:t>Exercice 12 p 488                              Exercice 28 p 490                         Exercice 38 (question 1 a)) p 493</w:t>
+        <w:t>Exercice 12 p 489                              Exercice 39 p 493                         Exercice 38 (question 1 a)) p 493</w:t>
       </w:r>
       <w:r>
         <w:br/>
@@ -1217,26 +1328,26 @@
         <w:rPr>
           <w:i/>
         </w:rPr>
-        <w:t xml:space="preserve">   (6 points)</w:t>
-      </w:r>
-      <w:r>
-        <w:rPr>
-          <w:i/>
-        </w:rPr>
-        <w:tab/>
-      </w:r>
-      <w:r>
-        <w:rPr>
-          <w:i/>
-        </w:rPr>
-        <w:tab/>
-      </w:r>
-      <w:r>
-        <w:rPr>
-          <w:i/>
-        </w:rPr>
-        <w:tab/>
-        <w:t xml:space="preserve">        (6 points)</w:t>
+        <w:t xml:space="preserve">   (5 points)</w:t>
+      </w:r>
+      <w:r>
+        <w:rPr>
+          <w:i/>
+        </w:rPr>
+        <w:tab/>
+      </w:r>
+      <w:r>
+        <w:rPr>
+          <w:i/>
+        </w:rPr>
+        <w:tab/>
+      </w:r>
+      <w:r>
+        <w:rPr>
+          <w:i/>
+        </w:rPr>
+        <w:tab/>
+        <w:t xml:space="preserve">        (5 points)</w:t>
       </w:r>
       <w:r>
         <w:tab/>
@@ -1287,9 +1398,6 @@
       </w:r>
     </w:p>
     <w:p>
-      <w:pPr>
-        <w:jc w:val="center"/>
-      </w:pPr>
       <w:r>
         <w:rPr>
           <w:noProof/>
@@ -1298,7 +1406,7 @@
         <mc:AlternateContent>
           <mc:Choice Requires="wps">
             <w:drawing>
-              <wp:anchor distT="0" distB="0" distL="114300" distR="114300" simplePos="0" relativeHeight="251676672" behindDoc="0" locked="0" layoutInCell="1" allowOverlap="1" wp14:anchorId="06A1E3AB" wp14:editId="0BA7DAEF">
+              <wp:anchor distT="0" distB="0" distL="114300" distR="114300" simplePos="0" relativeHeight="251676672" behindDoc="0" locked="0" layoutInCell="1" allowOverlap="1" wp14:anchorId="6850F383" wp14:editId="049ADF6E">
                 <wp:simplePos x="0" y="0"/>
                 <wp:positionH relativeFrom="column">
                   <wp:posOffset>3934402</wp:posOffset>
@@ -1309,7 +1417,7 @@
                 <wp:extent cx="533400" cy="0"/>
                 <wp:effectExtent l="0" t="76200" r="19050" b="114300"/>
                 <wp:wrapNone/>
-                <wp:docPr id="17" name="Connecteur droit avec flèche 17"/>
+                <wp:docPr id="23" name="Connecteur droit avec flèche 23"/>
                 <wp:cNvGraphicFramePr/>
                 <a:graphic xmlns:a="http://schemas.openxmlformats.org/drawingml/2006/main">
                   <a:graphicData uri="http://schemas.microsoft.com/office/word/2010/wordprocessingShape">
@@ -1353,7 +1461,7 @@
           </mc:Choice>
           <mc:Fallback>
             <w:pict>
-              <v:shape id="Connecteur droit avec flèche 17" o:spid="_x0000_s1026" type="#_x0000_t32" style="position:absolute;margin-left:309.8pt;margin-top:6.55pt;width:42pt;height:0;z-index:251676672;visibility:visible;mso-wrap-style:square;mso-wrap-distance-left:9pt;mso-wrap-distance-top:0;mso-wrap-distance-right:9pt;mso-wrap-distance-bottom:0;mso-position-horizontal:absolute;mso-position-horizontal-relative:text;mso-position-vertical:absolute;mso-position-vertical-relative:text" o:gfxdata="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" strokecolor="black [3213]" strokeweight="1pt">
+              <v:shape w14:anchorId="5A888C83" id="Connecteur droit avec flèche 23" o:spid="_x0000_s1026" type="#_x0000_t32" style="position:absolute;margin-left:309.8pt;margin-top:6.55pt;width:42pt;height:0;z-index:251676672;visibility:visible;mso-wrap-style:square;mso-wrap-distance-left:9pt;mso-wrap-distance-top:0;mso-wrap-distance-right:9pt;mso-wrap-distance-bottom:0;mso-position-horizontal:absolute;mso-position-horizontal-relative:text;mso-position-vertical:absolute;mso-position-vertical-relative:text" o:gfxdata="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" strokecolor="black [3213]" strokeweight="1pt">
                 <v:stroke endarrow="open"/>
               </v:shape>
             </w:pict>
@@ -1368,7 +1476,7 @@
         <mc:AlternateContent>
           <mc:Choice Requires="wps">
             <w:drawing>
-              <wp:anchor distT="0" distB="0" distL="114300" distR="114300" simplePos="0" relativeHeight="251675648" behindDoc="0" locked="0" layoutInCell="1" allowOverlap="1" wp14:anchorId="4186C510" wp14:editId="6A42C02A">
+              <wp:anchor distT="0" distB="0" distL="114300" distR="114300" simplePos="0" relativeHeight="251675648" behindDoc="0" locked="0" layoutInCell="1" allowOverlap="1" wp14:anchorId="447A3595" wp14:editId="1F667EEE">
                 <wp:simplePos x="0" y="0"/>
                 <wp:positionH relativeFrom="column">
                   <wp:posOffset>1198245</wp:posOffset>
@@ -1379,7 +1487,7 @@
                 <wp:extent cx="533400" cy="0"/>
                 <wp:effectExtent l="0" t="76200" r="19050" b="114300"/>
                 <wp:wrapNone/>
-                <wp:docPr id="18" name="Connecteur droit avec flèche 18"/>
+                <wp:docPr id="24" name="Connecteur droit avec flèche 24"/>
                 <wp:cNvGraphicFramePr/>
                 <a:graphic xmlns:a="http://schemas.openxmlformats.org/drawingml/2006/main">
                   <a:graphicData uri="http://schemas.microsoft.com/office/word/2010/wordprocessingShape">
@@ -1423,7 +1531,7 @@
           </mc:Choice>
           <mc:Fallback>
             <w:pict>
-              <v:shape id="Connecteur droit avec flèche 18" o:spid="_x0000_s1026" type="#_x0000_t32" style="position:absolute;margin-left:94.35pt;margin-top:6.55pt;width:42pt;height:0;z-index:251675648;visibility:visible;mso-wrap-style:square;mso-wrap-distance-left:9pt;mso-wrap-distance-top:0;mso-wrap-distance-right:9pt;mso-wrap-distance-bottom:0;mso-position-horizontal:absolute;mso-position-horizontal-relative:text;mso-position-vertical:absolute;mso-position-vertical-relative:text" o:gfxdata="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" strokecolor="black [3213]" strokeweight="1pt">
+              <v:shape w14:anchorId="0072C02C" id="Connecteur droit avec flèche 24" o:spid="_x0000_s1026" type="#_x0000_t32" style="position:absolute;margin-left:94.35pt;margin-top:6.55pt;width:42pt;height:0;z-index:251675648;visibility:visible;mso-wrap-style:square;mso-wrap-distance-left:9pt;mso-wrap-distance-top:0;mso-wrap-distance-right:9pt;mso-wrap-distance-bottom:0;mso-position-horizontal:absolute;mso-position-horizontal-relative:text;mso-position-vertical:absolute;mso-position-vertical-relative:text" o:gfxdata="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" strokecolor="black [3213]" strokeweight="1pt">
                 <v:stroke endarrow="open"/>
               </v:shape>
             </w:pict>
@@ -1431,7 +1539,7 @@
         </mc:AlternateContent>
       </w:r>
       <w:r>
-        <w:t>Exercice 28 p 490                              Exercice 38 (question 1 a)) p 493                          Exercice 39 p 493</w:t>
+        <w:t>Exercice 27 p 490                              Exercice 38 (question 1 a)) p 493                          Exercice 39 p 493</w:t>
       </w:r>
       <w:r>
         <w:br/>
@@ -1485,11 +1593,10 @@
           <w:i/>
         </w:rPr>
         <w:tab/>
-        <w:t xml:space="preserve">                        (7 points</w:t>
-      </w:r>
-      <w:bookmarkStart w:id="0" w:name="_GoBack"/>
-      <w:bookmarkEnd w:id="0"/>
+        <w:t xml:space="preserve">                        (7 points)</w:t>
+      </w:r>
     </w:p>
+    <w:p/>
     <w:sectPr>
       <w:pgSz w:w="11906" w:h="16838"/>
       <w:pgMar w:top="709" w:right="1417" w:bottom="1417" w:left="1417" w:header="708" w:footer="708" w:gutter="0"/>
@@ -1501,8 +1608,8 @@
 </file>
 
 <file path=word/numbering.xml><?xml version="1.0" encoding="utf-8"?>
-<w:numbering xmlns:wpc="http://schemas.microsoft.com/office/word/2010/wordprocessingCanvas" xmlns:mc="http://schemas.openxmlformats.org/markup-compatibility/2006" xmlns:o="urn:schemas-microsoft-com:office:office" xmlns:r="http://schemas.openxmlformats.org/officeDocument/2006/relationships" xmlns:m="http://schemas.openxmlformats.org/officeDocument/2006/math" xmlns:v="urn:schemas-microsoft-com:vml" xmlns:wp14="http://schemas.microsoft.com/office/word/2010/wordprocessingDrawing" xmlns:wp="http://schemas.openxmlformats.org/drawingml/2006/wordprocessingDrawing" xmlns:w10="urn:schemas-microsoft-com:office:word" xmlns:w="http://schemas.openxmlformats.org/wordprocessingml/2006/main" xmlns:w14="http://schemas.microsoft.com/office/word/2010/wordml" xmlns:wpg="http://schemas.microsoft.com/office/word/2010/wordprocessingGroup" xmlns:wpi="http://schemas.microsoft.com/office/word/2010/wordprocessingInk" xmlns:wne="http://schemas.microsoft.com/office/word/2006/wordml" xmlns:wps="http://schemas.microsoft.com/office/word/2010/wordprocessingShape" mc:Ignorable="w14 wp14">
-  <w:abstractNum w:abstractNumId="0">
+<w:numbering xmlns:wpc="http://schemas.microsoft.com/office/word/2010/wordprocessingCanvas" xmlns:cx="http://schemas.microsoft.com/office/drawing/2014/chartex" xmlns:mc="http://schemas.openxmlformats.org/markup-compatibility/2006" xmlns:o="urn:schemas-microsoft-com:office:office" xmlns:r="http://schemas.openxmlformats.org/officeDocument/2006/relationships" xmlns:m="http://schemas.openxmlformats.org/officeDocument/2006/math" xmlns:v="urn:schemas-microsoft-com:vml" xmlns:wp14="http://schemas.microsoft.com/office/word/2010/wordprocessingDrawing" xmlns:wp="http://schemas.openxmlformats.org/drawingml/2006/wordprocessingDrawing" xmlns:w10="urn:schemas-microsoft-com:office:word" xmlns:w="http://schemas.openxmlformats.org/wordprocessingml/2006/main" xmlns:w14="http://schemas.microsoft.com/office/word/2010/wordml" xmlns:w15="http://schemas.microsoft.com/office/word/2012/wordml" xmlns:w16se="http://schemas.microsoft.com/office/word/2015/wordml/symex" xmlns:wpg="http://schemas.microsoft.com/office/word/2010/wordprocessingGroup" xmlns:wpi="http://schemas.microsoft.com/office/word/2010/wordprocessingInk" xmlns:wne="http://schemas.microsoft.com/office/word/2006/wordml" xmlns:wps="http://schemas.microsoft.com/office/word/2010/wordprocessingShape" mc:Ignorable="w14 w15 w16se wp14">
+  <w:abstractNum w:abstractNumId="0" w15:restartNumberingAfterBreak="0">
     <w:nsid w:val="289518A5"/>
     <w:multiLevelType w:val="hybridMultilevel"/>
     <w:tmpl w:val="428C6276"/>
@@ -1622,7 +1729,7 @@
 </file>
 
 <file path=word/styles.xml><?xml version="1.0" encoding="utf-8"?>
-<w:styles xmlns:mc="http://schemas.openxmlformats.org/markup-compatibility/2006" xmlns:r="http://schemas.openxmlformats.org/officeDocument/2006/relationships" xmlns:w="http://schemas.openxmlformats.org/wordprocessingml/2006/main" xmlns:w14="http://schemas.microsoft.com/office/word/2010/wordml" mc:Ignorable="w14">
+<w:styles xmlns:mc="http://schemas.openxmlformats.org/markup-compatibility/2006" xmlns:r="http://schemas.openxmlformats.org/officeDocument/2006/relationships" xmlns:w="http://schemas.openxmlformats.org/wordprocessingml/2006/main" xmlns:w14="http://schemas.microsoft.com/office/word/2010/wordml" xmlns:w15="http://schemas.microsoft.com/office/word/2012/wordml" xmlns:w16se="http://schemas.microsoft.com/office/word/2015/wordml/symex" mc:Ignorable="w14 w15 w16se">
   <w:docDefaults>
     <w:rPrDefault>
       <w:rPr>
@@ -1638,345 +1745,378 @@
       </w:pPr>
     </w:pPrDefault>
   </w:docDefaults>
-  <w:latentStyles w:defLockedState="0" w:defUIPriority="99" w:defSemiHidden="1" w:defUnhideWhenUsed="1" w:defQFormat="0" w:count="267">
-    <w:lsdException w:name="Normal" w:semiHidden="0" w:uiPriority="0" w:unhideWhenUsed="0" w:qFormat="1"/>
-    <w:lsdException w:name="heading 1" w:semiHidden="0" w:uiPriority="9" w:unhideWhenUsed="0" w:qFormat="1"/>
-    <w:lsdException w:name="heading 2" w:uiPriority="9" w:qFormat="1"/>
-    <w:lsdException w:name="heading 3" w:uiPriority="9" w:qFormat="1"/>
-    <w:lsdException w:name="heading 4" w:uiPriority="9" w:qFormat="1"/>
-    <w:lsdException w:name="heading 5" w:uiPriority="9" w:qFormat="1"/>
-    <w:lsdException w:name="heading 6" w:uiPriority="9" w:qFormat="1"/>
-    <w:lsdException w:name="heading 7" w:uiPriority="9" w:qFormat="1"/>
-    <w:lsdException w:name="heading 8" w:uiPriority="9" w:qFormat="1"/>
-    <w:lsdException w:name="heading 9" w:uiPriority="9" w:qFormat="1"/>
-    <w:lsdException w:name="toc 1" w:uiPriority="39"/>
-    <w:lsdException w:name="toc 2" w:uiPriority="39"/>
-    <w:lsdException w:name="toc 3" w:uiPriority="39"/>
-    <w:lsdException w:name="toc 4" w:uiPriority="39"/>
-    <w:lsdException w:name="toc 5" w:uiPriority="39"/>
-    <w:lsdException w:name="toc 6" w:uiPriority="39"/>
-    <w:lsdException w:name="toc 7" w:uiPriority="39"/>
-    <w:lsdException w:name="toc 8" w:uiPriority="39"/>
-    <w:lsdException w:name="toc 9" w:uiPriority="39"/>
-    <w:lsdException w:name="caption" w:uiPriority="35" w:qFormat="1"/>
-    <w:lsdException w:name="Title" w:semiHidden="0" w:uiPriority="10" w:unhideWhenUsed="0" w:qFormat="1"/>
-    <w:lsdException w:name="Default Paragraph Font" w:uiPriority="1"/>
-    <w:lsdException w:name="Subtitle" w:semiHidden="0" w:uiPriority="11" w:unhideWhenUsed="0" w:qFormat="1"/>
-    <w:lsdException w:name="Strong" w:semiHidden="0" w:uiPriority="22" w:unhideWhenUsed="0" w:qFormat="1"/>
-    <w:lsdException w:name="Emphasis" w:semiHidden="0" w:uiPriority="20" w:unhideWhenUsed="0" w:qFormat="1"/>
-    <w:lsdException w:name="Table Grid" w:semiHidden="0" w:uiPriority="59" w:unhideWhenUsed="0"/>
-    <w:lsdException w:name="Placeholder Text" w:unhideWhenUsed="0"/>
-    <w:lsdException w:name="No Spacing" w:semiHidden="0" w:uiPriority="1" w:unhideWhenUsed="0" w:qFormat="1"/>
-    <w:lsdException w:name="Light Shading" w:semiHidden="0" w:uiPriority="60" w:unhideWhenUsed="0"/>
-    <w:lsdException w:name="Light List" w:semiHidden="0" w:uiPriority="61" w:unhideWhenUsed="0"/>
-    <w:lsdException w:name="Light Grid" w:semiHidden="0" w:uiPriority="62" w:unhideWhenUsed="0"/>
-    <w:lsdException w:name="Medium Shading 1" w:semiHidden="0" w:uiPriority="63" w:unhideWhenUsed="0"/>
-    <w:lsdException w:name="Medium Shading 2" w:semiHidden="0" w:uiPriority="64" w:unhideWhenUsed="0"/>
-    <w:lsdException w:name="Medium List 1" w:semiHidden="0" w:uiPriority="65" w:unhideWhenUsed="0"/>
-    <w:lsdException w:name="Medium List 2" w:semiHidden="0" w:uiPriority="66" w:unhideWhenUsed="0"/>
-    <w:lsdException w:name="Medium Grid 1" w:semiHidden="0" w:uiPriority="67" w:unhideWhenUsed="0"/>
-    <w:lsdException w:name="Medium Grid 2" w:semiHidden="0" w:uiPriority="68" w:unhideWhenUsed="0"/>
-    <w:lsdException w:name="Medium Grid 3" w:semiHidden="0" w:uiPriority="69" w:unhideWhenUsed="0"/>
-    <w:lsdException w:name="Dark List" w:semiHidden="0" w:uiPriority="70" w:unhideWhenUsed="0"/>
-    <w:lsdException w:name="Colorful Shading" w:semiHidden="0" w:uiPriority="71" w:unhideWhenUsed="0"/>
-    <w:lsdException w:name="Colorful List" w:semiHidden="0" w:uiPriority="72" w:unhideWhenUsed="0"/>
-    <w:lsdException w:name="Colorful Grid" w:semiHidden="0" w:uiPriority="73" w:unhideWhenUsed="0"/>
-    <w:lsdException w:name="Light Shading Accent 1" w:semiHidden="0" w:uiPriority="60" w:unhideWhenUsed="0"/>
-    <w:lsdException w:name="Light List Accent 1" w:semiHidden="0" w:uiPriority="61" w:unhideWhenUsed="0"/>
-    <w:lsdException w:name="Light Grid Accent 1" w:semiHidden="0" w:uiPriority="62" w:unhideWhenUsed="0"/>
-    <w:lsdException w:name="Medium Shading 1 Accent 1" w:semiHidden="0" w:uiPriority="63" w:unhideWhenUsed="0"/>
-    <w:lsdException w:name="Medium Shading 2 Accent 1" w:semiHidden="0" w:uiPriority="64" w:unhideWhenUsed="0"/>
-    <w:lsdException w:name="Medium List 1 Accent 1" w:semiHidden="0" w:uiPriority="65" w:unhideWhenUsed="0"/>
-    <w:lsdException w:name="Revision" w:unhideWhenUsed="0"/>
-    <w:lsdException w:name="List Paragraph" w:semiHidden="0" w:uiPriority="34" w:unhideWhenUsed="0" w:qFormat="1"/>
-    <w:lsdException w:name="Quote" w:semiHidden="0" w:uiPriority="29" w:unhideWhenUsed="0" w:qFormat="1"/>
-    <w:lsdException w:name="Intense Quote" w:semiHidden="0" w:uiPriority="30" w:unhideWhenUsed="0" w:qFormat="1"/>
-    <w:lsdException w:name="Medium List 2 Accent 1" w:semiHidden="0" w:uiPriority="66" w:unhideWhenUsed="0"/>
-    <w:lsdException w:name="Medium Grid 1 Accent 1" w:semiHidden="0" w:uiPriority="67" w:unhideWhenUsed="0"/>
-    <w:lsdException w:name="Medium Grid 2 Accent 1" w:semiHidden="0" w:uiPriority="68" w:unhideWhenUsed="0"/>
-    <w:lsdException w:name="Medium Grid 3 Accent 1" w:semiHidden="0" w:uiPriority="69" w:unhideWhenUsed="0"/>
-    <w:lsdException w:name="Dark List Accent 1" w:semiHidden="0" w:uiPriority="70" w:unhideWhenUsed="0"/>
-    <w:lsdException w:name="Colorful Shading Accent 1" w:semiHidden="0" w:uiPriority="71" w:unhideWhenUsed="0"/>
-    <w:lsdException w:name="Colorful List Accent 1" w:semiHidden="0" w:uiPriority="72" w:unhideWhenUsed="0"/>
-    <w:lsdException w:name="Colorful Grid Accent 1" w:semiHidden="0" w:uiPriority="73" w:unhideWhenUsed="0"/>
-    <w:lsdException w:name="Light Shading Accent 2" w:semiHidden="0" w:uiPriority="60" w:unhideWhenUsed="0"/>
-    <w:lsdException w:name="Light List Accent 2" w:semiHidden="0" w:uiPriority="61" w:unhideWhenUsed="0"/>
-    <w:lsdException w:name="Light Grid Accent 2" w:semiHidden="0" w:uiPriority="62" w:unhideWhenUsed="0"/>
-    <w:lsdException w:name="Medium Shading 1 Accent 2" w:semiHidden="0" w:uiPriority="63" w:unhideWhenUsed="0"/>
-    <w:lsdException w:name="Medium Shading 2 Accent 2" w:semiHidden="0" w:uiPriority="64" w:unhideWhenUsed="0"/>
-    <w:lsdException w:name="Medium List 1 Accent 2" w:semiHidden="0" w:uiPriority="65" w:unhideWhenUsed="0"/>
-    <w:lsdException w:name="Medium List 2 Accent 2" w:semiHidden="0" w:uiPriority="66" w:unhideWhenUsed="0"/>
-    <w:lsdException w:name="Medium Grid 1 Accent 2" w:semiHidden="0" w:uiPriority="67" w:unhideWhenUsed="0"/>
-    <w:lsdException w:name="Medium Grid 2 Accent 2" w:semiHidden="0" w:uiPriority="68" w:unhideWhenUsed="0"/>
-    <w:lsdException w:name="Medium Grid 3 Accent 2" w:semiHidden="0" w:uiPriority="69" w:unhideWhenUsed="0"/>
-    <w:lsdException w:name="Dark List Accent 2" w:semiHidden="0" w:uiPriority="70" w:unhideWhenUsed="0"/>
-    <w:lsdException w:name="Colorful Shading Accent 2" w:semiHidden="0" w:uiPriority="71" w:unhideWhenUsed="0"/>
-    <w:lsdException w:name="Colorful List Accent 2" w:semiHidden="0" w:uiPriority="72" w:unhideWhenUsed="0"/>
-    <w:lsdException w:name="Colorful Grid Accent 2" w:semiHidden="0" w:uiPriority="73" w:unhideWhenUsed="0"/>
-    <w:lsdException w:name="Light Shading Accent 3" w:semiHidden="0" w:uiPriority="60" w:unhideWhenUsed="0"/>
-    <w:lsdException w:name="Light List Accent 3" w:semiHidden="0" w:uiPriority="61" w:unhideWhenUsed="0"/>
-    <w:lsdException w:name="Light Grid Accent 3" w:semiHidden="0" w:uiPriority="62" w:unhideWhenUsed="0"/>
-    <w:lsdException w:name="Medium Shading 1 Accent 3" w:semiHidden="0" w:uiPriority="63" w:unhideWhenUsed="0"/>
-    <w:lsdException w:name="Medium Shading 2 Accent 3" w:semiHidden="0" w:uiPriority="64" w:unhideWhenUsed="0"/>
-    <w:lsdException w:name="Medium List 1 Accent 3" w:semiHidden="0" w:uiPriority="65" w:unhideWhenUsed="0"/>
-    <w:lsdException w:name="Medium List 2 Accent 3" w:semiHidden="0" w:uiPriority="66" w:unhideWhenUsed="0"/>
-    <w:lsdException w:name="Medium Grid 1 Accent 3" w:semiHidden="0" w:uiPriority="67" w:unhideWhenUsed="0"/>
-    <w:lsdException w:name="Medium Grid 2 Accent 3" w:semiHidden="0" w:uiPriority="68" w:unhideWhenUsed="0"/>
-    <w:lsdException w:name="Medium Grid 3 Accent 3" w:semiHidden="0" w:uiPriority="69" w:unhideWhenUsed="0"/>
-    <w:lsdException w:name="Dark List Accent 3" w:semiHidden="0" w:uiPriority="70" w:unhideWhenUsed="0"/>
-    <w:lsdException w:name="Colorful Shading Accent 3" w:semiHidden="0" w:uiPriority="71" w:unhideWhenUsed="0"/>
-    <w:lsdException w:name="Colorful List Accent 3" w:semiHidden="0" w:uiPriority="72" w:unhideWhenUsed="0"/>
-    <w:lsdException w:name="Colorful Grid Accent 3" w:semiHidden="0" w:uiPriority="73" w:unhideWhenUsed="0"/>
-    <w:lsdException w:name="Light Shading Accent 4" w:semiHidden="0" w:uiPriority="60" w:unhideWhenUsed="0"/>
-    <w:lsdException w:name="Light List Accent 4" w:semiHidden="0" w:uiPriority="61" w:unhideWhenUsed="0"/>
-    <w:lsdException w:name="Light Grid Accent 4" w:semiHidden="0" w:uiPriority="62" w:unhideWhenUsed="0"/>
-    <w:lsdException w:name="Medium Shading 1 Accent 4" w:semiHidden="0" w:uiPriority="63" w:unhideWhenUsed="0"/>
-    <w:lsdException w:name="Medium Shading 2 Accent 4" w:semiHidden="0" w:uiPriority="64" w:unhideWhenUsed="0"/>
-    <w:lsdException w:name="Medium List 1 Accent 4" w:semiHidden="0" w:uiPriority="65" w:unhideWhenUsed="0"/>
-    <w:lsdException w:name="Medium List 2 Accent 4" w:semiHidden="0" w:uiPriority="66" w:unhideWhenUsed="0"/>
-    <w:lsdException w:name="Medium Grid 1 Accent 4" w:semiHidden="0" w:uiPriority="67" w:unhideWhenUsed="0"/>
-    <w:lsdException w:name="Medium Grid 2 Accent 4" w:semiHidden="0" w:uiPriority="68" w:unhideWhenUsed="0"/>
-    <w:lsdException w:name="Medium Grid 3 Accent 4" w:semiHidden="0" w:uiPriority="69" w:unhideWhenUsed="0"/>
-    <w:lsdException w:name="Dark List Accent 4" w:semiHidden="0" w:uiPriority="70" w:unhideWhenUsed="0"/>
-    <w:lsdException w:name="Colorful Shading Accent 4" w:semiHidden="0" w:uiPriority="71" w:unhideWhenUsed="0"/>
-    <w:lsdException w:name="Colorful List Accent 4" w:semiHidden="0" w:uiPriority="72" w:unhideWhenUsed="0"/>
-    <w:lsdException w:name="Colorful Grid Accent 4" w:semiHidden="0" w:uiPriority="73" w:unhideWhenUsed="0"/>
-    <w:lsdException w:name="Light Shading Accent 5" w:semiHidden="0" w:uiPriority="60" w:unhideWhenUsed="0"/>
-    <w:lsdException w:name="Light List Accent 5" w:semiHidden="0" w:uiPriority="61" w:unhideWhenUsed="0"/>
-    <w:lsdException w:name="Light Grid Accent 5" w:semiHidden="0" w:uiPriority="62" w:unhideWhenUsed="0"/>
-    <w:lsdException w:name="Medium Shading 1 Accent 5" w:semiHidden="0" w:uiPriority="63" w:unhideWhenUsed="0"/>
-    <w:lsdException w:name="Medium Shading 2 Accent 5" w:semiHidden="0" w:uiPriority="64" w:unhideWhenUsed="0"/>
-    <w:lsdException w:name="Medium List 1 Accent 5" w:semiHidden="0" w:uiPriority="65" w:unhideWhenUsed="0"/>
-    <w:lsdException w:name="Medium List 2 Accent 5" w:semiHidden="0" w:uiPriority="66" w:unhideWhenUsed="0"/>
-    <w:lsdException w:name="Medium Grid 1 Accent 5" w:semiHidden="0" w:uiPriority="67" w:unhideWhenUsed="0"/>
-    <w:lsdException w:name="Medium Grid 2 Accent 5" w:semiHidden="0" w:uiPriority="68" w:unhideWhenUsed="0"/>
-    <w:lsdException w:name="Medium Grid 3 Accent 5" w:semiHidden="0" w:uiPriority="69" w:unhideWhenUsed="0"/>
-    <w:lsdException w:name="Dark List Accent 5" w:semiHidden="0" w:uiPriority="70" w:unhideWhenUsed="0"/>
-    <w:lsdException w:name="Colorful Shading Accent 5" w:semiHidden="0" w:uiPriority="71" w:unhideWhenUsed="0"/>
-    <w:lsdException w:name="Colorful List Accent 5" w:semiHidden="0" w:uiPriority="72" w:unhideWhenUsed="0"/>
-    <w:lsdException w:name="Colorful Grid Accent 5" w:semiHidden="0" w:uiPriority="73" w:unhideWhenUsed="0"/>
-    <w:lsdException w:name="Light Shading Accent 6" w:semiHidden="0" w:uiPriority="60" w:unhideWhenUsed="0"/>
-    <w:lsdException w:name="Light List Accent 6" w:semiHidden="0" w:uiPriority="61" w:unhideWhenUsed="0"/>
-    <w:lsdException w:name="Light Grid Accent 6" w:semiHidden="0" w:uiPriority="62" w:unhideWhenUsed="0"/>
-    <w:lsdException w:name="Medium Shading 1 Accent 6" w:semiHidden="0" w:uiPriority="63" w:unhideWhenUsed="0"/>
-    <w:lsdException w:name="Medium Shading 2 Accent 6" w:semiHidden="0" w:uiPriority="64" w:unhideWhenUsed="0"/>
-    <w:lsdException w:name="Medium List 1 Accent 6" w:semiHidden="0" w:uiPriority="65" w:unhideWhenUsed="0"/>
-    <w:lsdException w:name="Medium List 2 Accent 6" w:semiHidden="0" w:uiPriority="66" w:unhideWhenUsed="0"/>
-    <w:lsdException w:name="Medium Grid 1 Accent 6" w:semiHidden="0" w:uiPriority="67" w:unhideWhenUsed="0"/>
-    <w:lsdException w:name="Medium Grid 2 Accent 6" w:semiHidden="0" w:uiPriority="68" w:unhideWhenUsed="0"/>
-    <w:lsdException w:name="Medium Grid 3 Accent 6" w:semiHidden="0" w:uiPriority="69" w:unhideWhenUsed="0"/>
-    <w:lsdException w:name="Dark List Accent 6" w:semiHidden="0" w:uiPriority="70" w:unhideWhenUsed="0"/>
-    <w:lsdException w:name="Colorful Shading Accent 6" w:semiHidden="0" w:uiPriority="71" w:unhideWhenUsed="0"/>
-    <w:lsdException w:name="Colorful List Accent 6" w:semiHidden="0" w:uiPriority="72" w:unhideWhenUsed="0"/>
-    <w:lsdException w:name="Colorful Grid Accent 6" w:semiHidden="0" w:uiPriority="73" w:unhideWhenUsed="0"/>
-    <w:lsdException w:name="Subtle Emphasis" w:semiHidden="0" w:uiPriority="19" w:unhideWhenUsed="0" w:qFormat="1"/>
-    <w:lsdException w:name="Intense Emphasis" w:semiHidden="0" w:uiPriority="21" w:unhideWhenUsed="0" w:qFormat="1"/>
-    <w:lsdException w:name="Subtle Reference" w:semiHidden="0" w:uiPriority="31" w:unhideWhenUsed="0" w:qFormat="1"/>
-    <w:lsdException w:name="Intense Reference" w:semiHidden="0" w:uiPriority="32" w:unhideWhenUsed="0" w:qFormat="1"/>
-    <w:lsdException w:name="Book Title" w:semiHidden="0" w:uiPriority="33" w:unhideWhenUsed="0" w:qFormat="1"/>
-    <w:lsdException w:name="Bibliography" w:uiPriority="37"/>
-    <w:lsdException w:name="TOC Heading" w:uiPriority="39" w:qFormat="1"/>
-  </w:latentStyles>
-  <w:style w:type="paragraph" w:default="1" w:styleId="Normal">
-    <w:name w:val="Normal"/>
-    <w:qFormat/>
-  </w:style>
-  <w:style w:type="character" w:default="1" w:styleId="Policepardfaut">
-    <w:name w:val="Default Paragraph Font"/>
-    <w:uiPriority w:val="1"/>
-    <w:semiHidden/>
-    <w:unhideWhenUsed/>
-  </w:style>
-  <w:style w:type="table" w:default="1" w:styleId="TableauNormal">
-    <w:name w:val="Normal Table"/>
-    <w:uiPriority w:val="99"/>
-    <w:semiHidden/>
-    <w:unhideWhenUsed/>
-    <w:tblPr>
-      <w:tblInd w:w="0" w:type="dxa"/>
-      <w:tblCellMar>
-        <w:top w:w="0" w:type="dxa"/>
-        <w:left w:w="108" w:type="dxa"/>
-        <w:bottom w:w="0" w:type="dxa"/>
-        <w:right w:w="108" w:type="dxa"/>
-      </w:tblCellMar>
-    </w:tblPr>
-  </w:style>
-  <w:style w:type="numbering" w:default="1" w:styleId="Aucuneliste">
-    <w:name w:val="No List"/>
-    <w:uiPriority w:val="99"/>
-    <w:semiHidden/>
-    <w:unhideWhenUsed/>
-  </w:style>
-  <w:style w:type="paragraph" w:styleId="Paragraphedeliste">
-    <w:name w:val="List Paragraph"/>
-    <w:basedOn w:val="Normal"/>
-    <w:uiPriority w:val="34"/>
-    <w:qFormat/>
-    <w:rsid w:val="001766A6"/>
-    <w:pPr>
-      <w:ind w:left="720"/>
-      <w:contextualSpacing/>
-    </w:pPr>
-  </w:style>
-</w:styles>
-</file>
-
-<file path=word/stylesWithEffects.xml><?xml version="1.0" encoding="utf-8"?>
-<w:styles xmlns:wpc="http://schemas.microsoft.com/office/word/2010/wordprocessingCanvas" xmlns:mc="http://schemas.openxmlformats.org/markup-compatibility/2006" xmlns:o="urn:schemas-microsoft-com:office:office" xmlns:r="http://schemas.openxmlformats.org/officeDocument/2006/relationships" xmlns:m="http://schemas.openxmlformats.org/officeDocument/2006/math" xmlns:v="urn:schemas-microsoft-com:vml" xmlns:wp14="http://schemas.microsoft.com/office/word/2010/wordprocessingDrawing" xmlns:wp="http://schemas.openxmlformats.org/drawingml/2006/wordprocessingDrawing" xmlns:w10="urn:schemas-microsoft-com:office:word" xmlns:w="http://schemas.openxmlformats.org/wordprocessingml/2006/main" xmlns:w14="http://schemas.microsoft.com/office/word/2010/wordml" xmlns:wpg="http://schemas.microsoft.com/office/word/2010/wordprocessingGroup" xmlns:wpi="http://schemas.microsoft.com/office/word/2010/wordprocessingInk" xmlns:wne="http://schemas.microsoft.com/office/word/2006/wordml" xmlns:wps="http://schemas.microsoft.com/office/word/2010/wordprocessingShape" mc:Ignorable="w14 wp14">
-  <w:docDefaults>
-    <w:rPrDefault>
-      <w:rPr>
-        <w:rFonts w:asciiTheme="minorHAnsi" w:eastAsiaTheme="minorHAnsi" w:hAnsiTheme="minorHAnsi" w:cstheme="minorBidi"/>
-        <w:sz w:val="22"/>
-        <w:szCs w:val="22"/>
-        <w:lang w:val="fr-FR" w:eastAsia="en-US" w:bidi="ar-SA"/>
-      </w:rPr>
-    </w:rPrDefault>
-    <w:pPrDefault>
-      <w:pPr>
-        <w:spacing w:after="200" w:line="276" w:lineRule="auto"/>
-      </w:pPr>
-    </w:pPrDefault>
-  </w:docDefaults>
-  <w:latentStyles w:defLockedState="0" w:defUIPriority="99" w:defSemiHidden="1" w:defUnhideWhenUsed="1" w:defQFormat="0" w:count="267">
-    <w:lsdException w:name="Normal" w:semiHidden="0" w:uiPriority="0" w:unhideWhenUsed="0" w:qFormat="1"/>
-    <w:lsdException w:name="heading 1" w:semiHidden="0" w:uiPriority="9" w:unhideWhenUsed="0" w:qFormat="1"/>
-    <w:lsdException w:name="heading 2" w:uiPriority="9" w:qFormat="1"/>
-    <w:lsdException w:name="heading 3" w:uiPriority="9" w:qFormat="1"/>
-    <w:lsdException w:name="heading 4" w:uiPriority="9" w:qFormat="1"/>
-    <w:lsdException w:name="heading 5" w:uiPriority="9" w:qFormat="1"/>
-    <w:lsdException w:name="heading 6" w:uiPriority="9" w:qFormat="1"/>
-    <w:lsdException w:name="heading 7" w:uiPriority="9" w:qFormat="1"/>
-    <w:lsdException w:name="heading 8" w:uiPriority="9" w:qFormat="1"/>
-    <w:lsdException w:name="heading 9" w:uiPriority="9" w:qFormat="1"/>
-    <w:lsdException w:name="toc 1" w:uiPriority="39"/>
-    <w:lsdException w:name="toc 2" w:uiPriority="39"/>
-    <w:lsdException w:name="toc 3" w:uiPriority="39"/>
-    <w:lsdException w:name="toc 4" w:uiPriority="39"/>
-    <w:lsdException w:name="toc 5" w:uiPriority="39"/>
-    <w:lsdException w:name="toc 6" w:uiPriority="39"/>
-    <w:lsdException w:name="toc 7" w:uiPriority="39"/>
-    <w:lsdException w:name="toc 8" w:uiPriority="39"/>
-    <w:lsdException w:name="toc 9" w:uiPriority="39"/>
-    <w:lsdException w:name="caption" w:uiPriority="35" w:qFormat="1"/>
-    <w:lsdException w:name="Title" w:semiHidden="0" w:uiPriority="10" w:unhideWhenUsed="0" w:qFormat="1"/>
-    <w:lsdException w:name="Default Paragraph Font" w:uiPriority="1"/>
-    <w:lsdException w:name="Subtitle" w:semiHidden="0" w:uiPriority="11" w:unhideWhenUsed="0" w:qFormat="1"/>
-    <w:lsdException w:name="Strong" w:semiHidden="0" w:uiPriority="22" w:unhideWhenUsed="0" w:qFormat="1"/>
-    <w:lsdException w:name="Emphasis" w:semiHidden="0" w:uiPriority="20" w:unhideWhenUsed="0" w:qFormat="1"/>
-    <w:lsdException w:name="Table Grid" w:semiHidden="0" w:uiPriority="59" w:unhideWhenUsed="0"/>
-    <w:lsdException w:name="Placeholder Text" w:unhideWhenUsed="0"/>
-    <w:lsdException w:name="No Spacing" w:semiHidden="0" w:uiPriority="1" w:unhideWhenUsed="0" w:qFormat="1"/>
-    <w:lsdException w:name="Light Shading" w:semiHidden="0" w:uiPriority="60" w:unhideWhenUsed="0"/>
-    <w:lsdException w:name="Light List" w:semiHidden="0" w:uiPriority="61" w:unhideWhenUsed="0"/>
-    <w:lsdException w:name="Light Grid" w:semiHidden="0" w:uiPriority="62" w:unhideWhenUsed="0"/>
-    <w:lsdException w:name="Medium Shading 1" w:semiHidden="0" w:uiPriority="63" w:unhideWhenUsed="0"/>
-    <w:lsdException w:name="Medium Shading 2" w:semiHidden="0" w:uiPriority="64" w:unhideWhenUsed="0"/>
-    <w:lsdException w:name="Medium List 1" w:semiHidden="0" w:uiPriority="65" w:unhideWhenUsed="0"/>
-    <w:lsdException w:name="Medium List 2" w:semiHidden="0" w:uiPriority="66" w:unhideWhenUsed="0"/>
-    <w:lsdException w:name="Medium Grid 1" w:semiHidden="0" w:uiPriority="67" w:unhideWhenUsed="0"/>
-    <w:lsdException w:name="Medium Grid 2" w:semiHidden="0" w:uiPriority="68" w:unhideWhenUsed="0"/>
-    <w:lsdException w:name="Medium Grid 3" w:semiHidden="0" w:uiPriority="69" w:unhideWhenUsed="0"/>
-    <w:lsdException w:name="Dark List" w:semiHidden="0" w:uiPriority="70" w:unhideWhenUsed="0"/>
-    <w:lsdException w:name="Colorful Shading" w:semiHidden="0" w:uiPriority="71" w:unhideWhenUsed="0"/>
-    <w:lsdException w:name="Colorful List" w:semiHidden="0" w:uiPriority="72" w:unhideWhenUsed="0"/>
-    <w:lsdException w:name="Colorful Grid" w:semiHidden="0" w:uiPriority="73" w:unhideWhenUsed="0"/>
-    <w:lsdException w:name="Light Shading Accent 1" w:semiHidden="0" w:uiPriority="60" w:unhideWhenUsed="0"/>
-    <w:lsdException w:name="Light List Accent 1" w:semiHidden="0" w:uiPriority="61" w:unhideWhenUsed="0"/>
-    <w:lsdException w:name="Light Grid Accent 1" w:semiHidden="0" w:uiPriority="62" w:unhideWhenUsed="0"/>
-    <w:lsdException w:name="Medium Shading 1 Accent 1" w:semiHidden="0" w:uiPriority="63" w:unhideWhenUsed="0"/>
-    <w:lsdException w:name="Medium Shading 2 Accent 1" w:semiHidden="0" w:uiPriority="64" w:unhideWhenUsed="0"/>
-    <w:lsdException w:name="Medium List 1 Accent 1" w:semiHidden="0" w:uiPriority="65" w:unhideWhenUsed="0"/>
-    <w:lsdException w:name="Revision" w:unhideWhenUsed="0"/>
-    <w:lsdException w:name="List Paragraph" w:semiHidden="0" w:uiPriority="34" w:unhideWhenUsed="0" w:qFormat="1"/>
-    <w:lsdException w:name="Quote" w:semiHidden="0" w:uiPriority="29" w:unhideWhenUsed="0" w:qFormat="1"/>
-    <w:lsdException w:name="Intense Quote" w:semiHidden="0" w:uiPriority="30" w:unhideWhenUsed="0" w:qFormat="1"/>
-    <w:lsdException w:name="Medium List 2 Accent 1" w:semiHidden="0" w:uiPriority="66" w:unhideWhenUsed="0"/>
-    <w:lsdException w:name="Medium Grid 1 Accent 1" w:semiHidden="0" w:uiPriority="67" w:unhideWhenUsed="0"/>
-    <w:lsdException w:name="Medium Grid 2 Accent 1" w:semiHidden="0" w:uiPriority="68" w:unhideWhenUsed="0"/>
-    <w:lsdException w:name="Medium Grid 3 Accent 1" w:semiHidden="0" w:uiPriority="69" w:unhideWhenUsed="0"/>
-    <w:lsdException w:name="Dark List Accent 1" w:semiHidden="0" w:uiPriority="70" w:unhideWhenUsed="0"/>
-    <w:lsdException w:name="Colorful Shading Accent 1" w:semiHidden="0" w:uiPriority="71" w:unhideWhenUsed="0"/>
-    <w:lsdException w:name="Colorful List Accent 1" w:semiHidden="0" w:uiPriority="72" w:unhideWhenUsed="0"/>
-    <w:lsdException w:name="Colorful Grid Accent 1" w:semiHidden="0" w:uiPriority="73" w:unhideWhenUsed="0"/>
-    <w:lsdException w:name="Light Shading Accent 2" w:semiHidden="0" w:uiPriority="60" w:unhideWhenUsed="0"/>
-    <w:lsdException w:name="Light List Accent 2" w:semiHidden="0" w:uiPriority="61" w:unhideWhenUsed="0"/>
-    <w:lsdException w:name="Light Grid Accent 2" w:semiHidden="0" w:uiPriority="62" w:unhideWhenUsed="0"/>
-    <w:lsdException w:name="Medium Shading 1 Accent 2" w:semiHidden="0" w:uiPriority="63" w:unhideWhenUsed="0"/>
-    <w:lsdException w:name="Medium Shading 2 Accent 2" w:semiHidden="0" w:uiPriority="64" w:unhideWhenUsed="0"/>
-    <w:lsdException w:name="Medium List 1 Accent 2" w:semiHidden="0" w:uiPriority="65" w:unhideWhenUsed="0"/>
-    <w:lsdException w:name="Medium List 2 Accent 2" w:semiHidden="0" w:uiPriority="66" w:unhideWhenUsed="0"/>
-    <w:lsdException w:name="Medium Grid 1 Accent 2" w:semiHidden="0" w:uiPriority="67" w:unhideWhenUsed="0"/>
-    <w:lsdException w:name="Medium Grid 2 Accent 2" w:semiHidden="0" w:uiPriority="68" w:unhideWhenUsed="0"/>
-    <w:lsdException w:name="Medium Grid 3 Accent 2" w:semiHidden="0" w:uiPriority="69" w:unhideWhenUsed="0"/>
-    <w:lsdException w:name="Dark List Accent 2" w:semiHidden="0" w:uiPriority="70" w:unhideWhenUsed="0"/>
-    <w:lsdException w:name="Colorful Shading Accent 2" w:semiHidden="0" w:uiPriority="71" w:unhideWhenUsed="0"/>
-    <w:lsdException w:name="Colorful List Accent 2" w:semiHidden="0" w:uiPriority="72" w:unhideWhenUsed="0"/>
-    <w:lsdException w:name="Colorful Grid Accent 2" w:semiHidden="0" w:uiPriority="73" w:unhideWhenUsed="0"/>
-    <w:lsdException w:name="Light Shading Accent 3" w:semiHidden="0" w:uiPriority="60" w:unhideWhenUsed="0"/>
-    <w:lsdException w:name="Light List Accent 3" w:semiHidden="0" w:uiPriority="61" w:unhideWhenUsed="0"/>
-    <w:lsdException w:name="Light Grid Accent 3" w:semiHidden="0" w:uiPriority="62" w:unhideWhenUsed="0"/>
-    <w:lsdException w:name="Medium Shading 1 Accent 3" w:semiHidden="0" w:uiPriority="63" w:unhideWhenUsed="0"/>
-    <w:lsdException w:name="Medium Shading 2 Accent 3" w:semiHidden="0" w:uiPriority="64" w:unhideWhenUsed="0"/>
-    <w:lsdException w:name="Medium List 1 Accent 3" w:semiHidden="0" w:uiPriority="65" w:unhideWhenUsed="0"/>
-    <w:lsdException w:name="Medium List 2 Accent 3" w:semiHidden="0" w:uiPriority="66" w:unhideWhenUsed="0"/>
-    <w:lsdException w:name="Medium Grid 1 Accent 3" w:semiHidden="0" w:uiPriority="67" w:unhideWhenUsed="0"/>
-    <w:lsdException w:name="Medium Grid 2 Accent 3" w:semiHidden="0" w:uiPriority="68" w:unhideWhenUsed="0"/>
-    <w:lsdException w:name="Medium Grid 3 Accent 3" w:semiHidden="0" w:uiPriority="69" w:unhideWhenUsed="0"/>
-    <w:lsdException w:name="Dark List Accent 3" w:semiHidden="0" w:uiPriority="70" w:unhideWhenUsed="0"/>
-    <w:lsdException w:name="Colorful Shading Accent 3" w:semiHidden="0" w:uiPriority="71" w:unhideWhenUsed="0"/>
-    <w:lsdException w:name="Colorful List Accent 3" w:semiHidden="0" w:uiPriority="72" w:unhideWhenUsed="0"/>
-    <w:lsdException w:name="Colorful Grid Accent 3" w:semiHidden="0" w:uiPriority="73" w:unhideWhenUsed="0"/>
-    <w:lsdException w:name="Light Shading Accent 4" w:semiHidden="0" w:uiPriority="60" w:unhideWhenUsed="0"/>
-    <w:lsdException w:name="Light List Accent 4" w:semiHidden="0" w:uiPriority="61" w:unhideWhenUsed="0"/>
-    <w:lsdException w:name="Light Grid Accent 4" w:semiHidden="0" w:uiPriority="62" w:unhideWhenUsed="0"/>
-    <w:lsdException w:name="Medium Shading 1 Accent 4" w:semiHidden="0" w:uiPriority="63" w:unhideWhenUsed="0"/>
-    <w:lsdException w:name="Medium Shading 2 Accent 4" w:semiHidden="0" w:uiPriority="64" w:unhideWhenUsed="0"/>
-    <w:lsdException w:name="Medium List 1 Accent 4" w:semiHidden="0" w:uiPriority="65" w:unhideWhenUsed="0"/>
-    <w:lsdException w:name="Medium List 2 Accent 4" w:semiHidden="0" w:uiPriority="66" w:unhideWhenUsed="0"/>
-    <w:lsdException w:name="Medium Grid 1 Accent 4" w:semiHidden="0" w:uiPriority="67" w:unhideWhenUsed="0"/>
-    <w:lsdException w:name="Medium Grid 2 Accent 4" w:semiHidden="0" w:uiPriority="68" w:unhideWhenUsed="0"/>
-    <w:lsdException w:name="Medium Grid 3 Accent 4" w:semiHidden="0" w:uiPriority="69" w:unhideWhenUsed="0"/>
-    <w:lsdException w:name="Dark List Accent 4" w:semiHidden="0" w:uiPriority="70" w:unhideWhenUsed="0"/>
-    <w:lsdException w:name="Colorful Shading Accent 4" w:semiHidden="0" w:uiPriority="71" w:unhideWhenUsed="0"/>
-    <w:lsdException w:name="Colorful List Accent 4" w:semiHidden="0" w:uiPriority="72" w:unhideWhenUsed="0"/>
-    <w:lsdException w:name="Colorful Grid Accent 4" w:semiHidden="0" w:uiPriority="73" w:unhideWhenUsed="0"/>
-    <w:lsdException w:name="Light Shading Accent 5" w:semiHidden="0" w:uiPriority="60" w:unhideWhenUsed="0"/>
-    <w:lsdException w:name="Light List Accent 5" w:semiHidden="0" w:uiPriority="61" w:unhideWhenUsed="0"/>
-    <w:lsdException w:name="Light Grid Accent 5" w:semiHidden="0" w:uiPriority="62" w:unhideWhenUsed="0"/>
-    <w:lsdException w:name="Medium Shading 1 Accent 5" w:semiHidden="0" w:uiPriority="63" w:unhideWhenUsed="0"/>
-    <w:lsdException w:name="Medium Shading 2 Accent 5" w:semiHidden="0" w:uiPriority="64" w:unhideWhenUsed="0"/>
-    <w:lsdException w:name="Medium List 1 Accent 5" w:semiHidden="0" w:uiPriority="65" w:unhideWhenUsed="0"/>
-    <w:lsdException w:name="Medium List 2 Accent 5" w:semiHidden="0" w:uiPriority="66" w:unhideWhenUsed="0"/>
-    <w:lsdException w:name="Medium Grid 1 Accent 5" w:semiHidden="0" w:uiPriority="67" w:unhideWhenUsed="0"/>
-    <w:lsdException w:name="Medium Grid 2 Accent 5" w:semiHidden="0" w:uiPriority="68" w:unhideWhenUsed="0"/>
-    <w:lsdException w:name="Medium Grid 3 Accent 5" w:semiHidden="0" w:uiPriority="69" w:unhideWhenUsed="0"/>
-    <w:lsdException w:name="Dark List Accent 5" w:semiHidden="0" w:uiPriority="70" w:unhideWhenUsed="0"/>
-    <w:lsdException w:name="Colorful Shading Accent 5" w:semiHidden="0" w:uiPriority="71" w:unhideWhenUsed="0"/>
-    <w:lsdException w:name="Colorful List Accent 5" w:semiHidden="0" w:uiPriority="72" w:unhideWhenUsed="0"/>
-    <w:lsdException w:name="Colorful Grid Accent 5" w:semiHidden="0" w:uiPriority="73" w:unhideWhenUsed="0"/>
-    <w:lsdException w:name="Light Shading Accent 6" w:semiHidden="0" w:uiPriority="60" w:unhideWhenUsed="0"/>
-    <w:lsdException w:name="Light List Accent 6" w:semiHidden="0" w:uiPriority="61" w:unhideWhenUsed="0"/>
-    <w:lsdException w:name="Light Grid Accent 6" w:semiHidden="0" w:uiPriority="62" w:unhideWhenUsed="0"/>
-    <w:lsdException w:name="Medium Shading 1 Accent 6" w:semiHidden="0" w:uiPriority="63" w:unhideWhenUsed="0"/>
-    <w:lsdException w:name="Medium Shading 2 Accent 6" w:semiHidden="0" w:uiPriority="64" w:unhideWhenUsed="0"/>
-    <w:lsdException w:name="Medium List 1 Accent 6" w:semiHidden="0" w:uiPriority="65" w:unhideWhenUsed="0"/>
-    <w:lsdException w:name="Medium List 2 Accent 6" w:semiHidden="0" w:uiPriority="66" w:unhideWhenUsed="0"/>
-    <w:lsdException w:name="Medium Grid 1 Accent 6" w:semiHidden="0" w:uiPriority="67" w:unhideWhenUsed="0"/>
-    <w:lsdException w:name="Medium Grid 2 Accent 6" w:semiHidden="0" w:uiPriority="68" w:unhideWhenUsed="0"/>
-    <w:lsdException w:name="Medium Grid 3 Accent 6" w:semiHidden="0" w:uiPriority="69" w:unhideWhenUsed="0"/>
-    <w:lsdException w:name="Dark List Accent 6" w:semiHidden="0" w:uiPriority="70" w:unhideWhenUsed="0"/>
-    <w:lsdException w:name="Colorful Shading Accent 6" w:semiHidden="0" w:uiPriority="71" w:unhideWhenUsed="0"/>
-    <w:lsdException w:name="Colorful List Accent 6" w:semiHidden="0" w:uiPriority="72" w:unhideWhenUsed="0"/>
-    <w:lsdException w:name="Colorful Grid Accent 6" w:semiHidden="0" w:uiPriority="73" w:unhideWhenUsed="0"/>
-    <w:lsdException w:name="Subtle Emphasis" w:semiHidden="0" w:uiPriority="19" w:unhideWhenUsed="0" w:qFormat="1"/>
-    <w:lsdException w:name="Intense Emphasis" w:semiHidden="0" w:uiPriority="21" w:unhideWhenUsed="0" w:qFormat="1"/>
-    <w:lsdException w:name="Subtle Reference" w:semiHidden="0" w:uiPriority="31" w:unhideWhenUsed="0" w:qFormat="1"/>
-    <w:lsdException w:name="Intense Reference" w:semiHidden="0" w:uiPriority="32" w:unhideWhenUsed="0" w:qFormat="1"/>
-    <w:lsdException w:name="Book Title" w:semiHidden="0" w:uiPriority="33" w:unhideWhenUsed="0" w:qFormat="1"/>
-    <w:lsdException w:name="Bibliography" w:uiPriority="37"/>
-    <w:lsdException w:name="TOC Heading" w:uiPriority="39" w:qFormat="1"/>
+  <w:latentStyles w:defLockedState="0" w:defUIPriority="99" w:defSemiHidden="0" w:defUnhideWhenUsed="0" w:defQFormat="0" w:count="371">
+    <w:lsdException w:name="Normal" w:uiPriority="0" w:qFormat="1"/>
+    <w:lsdException w:name="heading 1" w:uiPriority="9" w:qFormat="1"/>
+    <w:lsdException w:name="heading 2" w:semiHidden="1" w:uiPriority="9" w:unhideWhenUsed="1" w:qFormat="1"/>
+    <w:lsdException w:name="heading 3" w:semiHidden="1" w:uiPriority="9" w:unhideWhenUsed="1" w:qFormat="1"/>
+    <w:lsdException w:name="heading 4" w:semiHidden="1" w:uiPriority="9" w:unhideWhenUsed="1" w:qFormat="1"/>
+    <w:lsdException w:name="heading 5" w:semiHidden="1" w:uiPriority="9" w:unhideWhenUsed="1" w:qFormat="1"/>
+    <w:lsdException w:name="heading 6" w:semiHidden="1" w:uiPriority="9" w:unhideWhenUsed="1" w:qFormat="1"/>
+    <w:lsdException w:name="heading 7" w:semiHidden="1" w:uiPriority="9" w:unhideWhenUsed="1" w:qFormat="1"/>
+    <w:lsdException w:name="heading 8" w:semiHidden="1" w:uiPriority="9" w:unhideWhenUsed="1" w:qFormat="1"/>
+    <w:lsdException w:name="heading 9" w:semiHidden="1" w:uiPriority="9" w:unhideWhenUsed="1" w:qFormat="1"/>
+    <w:lsdException w:name="index 1" w:semiHidden="1" w:unhideWhenUsed="1"/>
+    <w:lsdException w:name="index 2" w:semiHidden="1" w:unhideWhenUsed="1"/>
+    <w:lsdException w:name="index 3" w:semiHidden="1" w:unhideWhenUsed="1"/>
+    <w:lsdException w:name="index 4" w:semiHidden="1" w:unhideWhenUsed="1"/>
+    <w:lsdException w:name="index 5" w:semiHidden="1" w:unhideWhenUsed="1"/>
+    <w:lsdException w:name="index 6" w:semiHidden="1" w:unhideWhenUsed="1"/>
+    <w:lsdException w:name="index 7" w:semiHidden="1" w:unhideWhenUsed="1"/>
+    <w:lsdException w:name="index 8" w:semiHidden="1" w:unhideWhenUsed="1"/>
+    <w:lsdException w:name="index 9" w:semiHidden="1" w:unhideWhenUsed="1"/>
+    <w:lsdException w:name="toc 1" w:semiHidden="1" w:uiPriority="39" w:unhideWhenUsed="1"/>
+    <w:lsdException w:name="toc 2" w:semiHidden="1" w:uiPriority="39" w:unhideWhenUsed="1"/>
+    <w:lsdException w:name="toc 3" w:semiHidden="1" w:uiPriority="39" w:unhideWhenUsed="1"/>
+    <w:lsdException w:name="toc 4" w:semiHidden="1" w:uiPriority="39" w:unhideWhenUsed="1"/>
+    <w:lsdException w:name="toc 5" w:semiHidden="1" w:uiPriority="39" w:unhideWhenUsed="1"/>
+    <w:lsdException w:name="toc 6" w:semiHidden="1" w:uiPriority="39" w:unhideWhenUsed="1"/>
+    <w:lsdException w:name="toc 7" w:semiHidden="1" w:uiPriority="39" w:unhideWhenUsed="1"/>
+    <w:lsdException w:name="toc 8" w:semiHidden="1" w:uiPriority="39" w:unhideWhenUsed="1"/>
+    <w:lsdException w:name="toc 9" w:semiHidden="1" w:uiPriority="39" w:unhideWhenUsed="1"/>
+    <w:lsdException w:name="Normal Indent" w:semiHidden="1" w:unhideWhenUsed="1"/>
+    <w:lsdException w:name="footnote text" w:semiHidden="1" w:unhideWhenUsed="1"/>
+    <w:lsdException w:name="annotation text" w:semiHidden="1" w:unhideWhenUsed="1"/>
+    <w:lsdException w:name="header" w:semiHidden="1" w:unhideWhenUsed="1"/>
+    <w:lsdException w:name="footer" w:semiHidden="1" w:unhideWhenUsed="1"/>
+    <w:lsdException w:name="index heading" w:semiHidden="1" w:unhideWhenUsed="1"/>
+    <w:lsdException w:name="caption" w:semiHidden="1" w:uiPriority="35" w:unhideWhenUsed="1" w:qFormat="1"/>
+    <w:lsdException w:name="table of figures" w:semiHidden="1" w:unhideWhenUsed="1"/>
+    <w:lsdException w:name="envelope address" w:semiHidden="1" w:unhideWhenUsed="1"/>
+    <w:lsdException w:name="envelope return" w:semiHidden="1" w:unhideWhenUsed="1"/>
+    <w:lsdException w:name="footnote reference" w:semiHidden="1" w:unhideWhenUsed="1"/>
+    <w:lsdException w:name="annotation reference" w:semiHidden="1" w:unhideWhenUsed="1"/>
+    <w:lsdException w:name="line number" w:semiHidden="1" w:unhideWhenUsed="1"/>
+    <w:lsdException w:name="page number" w:semiHidden="1" w:unhideWhenUsed="1"/>
+    <w:lsdException w:name="endnote reference" w:semiHidden="1" w:unhideWhenUsed="1"/>
+    <w:lsdException w:name="endnote text" w:semiHidden="1" w:unhideWhenUsed="1"/>
+    <w:lsdException w:name="table of authorities" w:semiHidden="1" w:unhideWhenUsed="1"/>
+    <w:lsdException w:name="macro" w:semiHidden="1" w:unhideWhenUsed="1"/>
+    <w:lsdException w:name="toa heading" w:semiHidden="1" w:unhideWhenUsed="1"/>
+    <w:lsdException w:name="List" w:semiHidden="1" w:unhideWhenUsed="1"/>
+    <w:lsdException w:name="List Bullet" w:semiHidden="1" w:unhideWhenUsed="1"/>
+    <w:lsdException w:name="List Number" w:semiHidden="1" w:unhideWhenUsed="1"/>
+    <w:lsdException w:name="List 2" w:semiHidden="1" w:unhideWhenUsed="1"/>
+    <w:lsdException w:name="List 3" w:semiHidden="1" w:unhideWhenUsed="1"/>
+    <w:lsdException w:name="List 4" w:semiHidden="1" w:unhideWhenUsed="1"/>
+    <w:lsdException w:name="List 5" w:semiHidden="1" w:unhideWhenUsed="1"/>
+    <w:lsdException w:name="List Bullet 2" w:semiHidden="1" w:unhideWhenUsed="1"/>
+    <w:lsdException w:name="List Bullet 3" w:semiHidden="1" w:unhideWhenUsed="1"/>
+    <w:lsdException w:name="List Bullet 4" w:semiHidden="1" w:unhideWhenUsed="1"/>
+    <w:lsdException w:name="List Bullet 5" w:semiHidden="1" w:unhideWhenUsed="1"/>
+    <w:lsdException w:name="List Number 2" w:semiHidden="1" w:unhideWhenUsed="1"/>
+    <w:lsdException w:name="List Number 3" w:semiHidden="1" w:unhideWhenUsed="1"/>
+    <w:lsdException w:name="List Number 4" w:semiHidden="1" w:unhideWhenUsed="1"/>
+    <w:lsdException w:name="List Number 5" w:semiHidden="1" w:unhideWhenUsed="1"/>
+    <w:lsdException w:name="Title" w:uiPriority="10" w:qFormat="1"/>
+    <w:lsdException w:name="Closing" w:semiHidden="1" w:unhideWhenUsed="1"/>
+    <w:lsdException w:name="Signature" w:semiHidden="1" w:unhideWhenUsed="1"/>
+    <w:lsdException w:name="Default Paragraph Font" w:semiHidden="1" w:uiPriority="1" w:unhideWhenUsed="1"/>
+    <w:lsdException w:name="Body Text" w:semiHidden="1" w:unhideWhenUsed="1"/>
+    <w:lsdException w:name="Body Text Indent" w:semiHidden="1" w:unhideWhenUsed="1"/>
+    <w:lsdException w:name="List Continue" w:semiHidden="1" w:unhideWhenUsed="1"/>
+    <w:lsdException w:name="List Continue 2" w:semiHidden="1" w:unhideWhenUsed="1"/>
+    <w:lsdException w:name="List Continue 3" w:semiHidden="1" w:unhideWhenUsed="1"/>
+    <w:lsdException w:name="List Continue 4" w:semiHidden="1" w:unhideWhenUsed="1"/>
+    <w:lsdException w:name="List Continue 5" w:semiHidden="1" w:unhideWhenUsed="1"/>
+    <w:lsdException w:name="Message Header" w:semiHidden="1" w:unhideWhenUsed="1"/>
+    <w:lsdException w:name="Subtitle" w:uiPriority="11" w:qFormat="1"/>
+    <w:lsdException w:name="Salutation" w:semiHidden="1" w:unhideWhenUsed="1"/>
+    <w:lsdException w:name="Date" w:semiHidden="1" w:unhideWhenUsed="1"/>
+    <w:lsdException w:name="Body Text First Indent" w:semiHidden="1" w:unhideWhenUsed="1"/>
+    <w:lsdException w:name="Body Text First Indent 2" w:semiHidden="1" w:unhideWhenUsed="1"/>
+    <w:lsdException w:name="Note Heading" w:semiHidden="1" w:unhideWhenUsed="1"/>
+    <w:lsdException w:name="Body Text 2" w:semiHidden="1" w:unhideWhenUsed="1"/>
+    <w:lsdException w:name="Body Text 3" w:semiHidden="1" w:unhideWhenUsed="1"/>
+    <w:lsdException w:name="Body Text Indent 2" w:semiHidden="1" w:unhideWhenUsed="1"/>
+    <w:lsdException w:name="Body Text Indent 3" w:semiHidden="1" w:unhideWhenUsed="1"/>
+    <w:lsdException w:name="Block Text" w:semiHidden="1" w:unhideWhenUsed="1"/>
+    <w:lsdException w:name="Hyperlink" w:semiHidden="1" w:unhideWhenUsed="1"/>
+    <w:lsdException w:name="FollowedHyperlink" w:semiHidden="1" w:unhideWhenUsed="1"/>
+    <w:lsdException w:name="Strong" w:uiPriority="22" w:qFormat="1"/>
+    <w:lsdException w:name="Emphasis" w:uiPriority="20" w:qFormat="1"/>
+    <w:lsdException w:name="Document Map" w:semiHidden="1" w:unhideWhenUsed="1"/>
+    <w:lsdException w:name="Plain Text" w:semiHidden="1" w:unhideWhenUsed="1"/>
+    <w:lsdException w:name="E-mail Signature" w:semiHidden="1" w:unhideWhenUsed="1"/>
+    <w:lsdException w:name="HTML Top of Form" w:semiHidden="1" w:unhideWhenUsed="1"/>
+    <w:lsdException w:name="HTML Bottom of Form" w:semiHidden="1" w:unhideWhenUsed="1"/>
+    <w:lsdException w:name="Normal (Web)" w:semiHidden="1" w:unhideWhenUsed="1"/>
+    <w:lsdException w:name="HTML Acronym" w:semiHidden="1" w:unhideWhenUsed="1"/>
+    <w:lsdException w:name="HTML Address" w:semiHidden="1" w:unhideWhenUsed="1"/>
+    <w:lsdException w:name="HTML Cite" w:semiHidden="1" w:unhideWhenUsed="1"/>
+    <w:lsdException w:name="HTML Code" w:semiHidden="1" w:unhideWhenUsed="1"/>
+    <w:lsdException w:name="HTML Definition" w:semiHidden="1" w:unhideWhenUsed="1"/>
+    <w:lsdException w:name="HTML Keyboard" w:semiHidden="1" w:unhideWhenUsed="1"/>
+    <w:lsdException w:name="HTML Preformatted" w:semiHidden="1" w:unhideWhenUsed="1"/>
+    <w:lsdException w:name="HTML Sample" w:semiHidden="1" w:unhideWhenUsed="1"/>
+    <w:lsdException w:name="HTML Typewriter" w:semiHidden="1" w:unhideWhenUsed="1"/>
+    <w:lsdException w:name="HTML Variable" w:semiHidden="1" w:unhideWhenUsed="1"/>
+    <w:lsdException w:name="Normal Table" w:semiHidden="1" w:unhideWhenUsed="1"/>
+    <w:lsdException w:name="annotation subject" w:semiHidden="1" w:unhideWhenUsed="1"/>
+    <w:lsdException w:name="No List" w:semiHidden="1" w:unhideWhenUsed="1"/>
+    <w:lsdException w:name="Outline List 1" w:semiHidden="1" w:unhideWhenUsed="1"/>
+    <w:lsdException w:name="Outline List 2" w:semiHidden="1" w:unhideWhenUsed="1"/>
+    <w:lsdException w:name="Outline List 3" w:semiHidden="1" w:unhideWhenUsed="1"/>
+    <w:lsdException w:name="Table Simple 1" w:semiHidden="1" w:unhideWhenUsed="1"/>
+    <w:lsdException w:name="Table Simple 2" w:semiHidden="1" w:unhideWhenUsed="1"/>
+    <w:lsdException w:name="Table Simple 3" w:semiHidden="1" w:unhideWhenUsed="1"/>
+    <w:lsdException w:name="Table Classic 1" w:semiHidden="1" w:unhideWhenUsed="1"/>
+    <w:lsdException w:name="Table Classic 2" w:semiHidden="1" w:unhideWhenUsed="1"/>
+    <w:lsdException w:name="Table Classic 3" w:semiHidden="1" w:unhideWhenUsed="1"/>
+    <w:lsdException w:name="Table Classic 4" w:semiHidden="1" w:unhideWhenUsed="1"/>
+    <w:lsdException w:name="Table Colorful 1" w:semiHidden="1" w:unhideWhenUsed="1"/>
+    <w:lsdException w:name="Table Colorful 2" w:semiHidden="1" w:unhideWhenUsed="1"/>
+    <w:lsdException w:name="Table Colorful 3" w:semiHidden="1" w:unhideWhenUsed="1"/>
+    <w:lsdException w:name="Table Columns 1" w:semiHidden="1" w:unhideWhenUsed="1"/>
+    <w:lsdException w:name="Table Columns 2" w:semiHidden="1" w:unhideWhenUsed="1"/>
+    <w:lsdException w:name="Table Columns 3" w:semiHidden="1" w:unhideWhenUsed="1"/>
+    <w:lsdException w:name="Table Columns 4" w:semiHidden="1" w:unhideWhenUsed="1"/>
+    <w:lsdException w:name="Table Columns 5" w:semiHidden="1" w:unhideWhenUsed="1"/>
+    <w:lsdException w:name="Table Grid 1" w:semiHidden="1" w:unhideWhenUsed="1"/>
+    <w:lsdException w:name="Table Grid 2" w:semiHidden="1" w:unhideWhenUsed="1"/>
+    <w:lsdException w:name="Table Grid 3" w:semiHidden="1" w:unhideWhenUsed="1"/>
+    <w:lsdException w:name="Table Grid 4" w:semiHidden="1" w:unhideWhenUsed="1"/>
+    <w:lsdException w:name="Table Grid 5" w:semiHidden="1" w:unhideWhenUsed="1"/>
+    <w:lsdException w:name="Table Grid 6" w:semiHidden="1" w:unhideWhenUsed="1"/>
+    <w:lsdException w:name="Table Grid 7" w:semiHidden="1" w:unhideWhenUsed="1"/>
+    <w:lsdException w:name="Table Grid 8" w:semiHidden="1" w:unhideWhenUsed="1"/>
+    <w:lsdException w:name="Table List 1" w:semiHidden="1" w:unhideWhenUsed="1"/>
+    <w:lsdException w:name="Table List 2" w:semiHidden="1" w:unhideWhenUsed="1"/>
+    <w:lsdException w:name="Table List 3" w:semiHidden="1" w:unhideWhenUsed="1"/>
+    <w:lsdException w:name="Table List 4" w:semiHidden="1" w:unhideWhenUsed="1"/>
+    <w:lsdException w:name="Table List 5" w:semiHidden="1" w:unhideWhenUsed="1"/>
+    <w:lsdException w:name="Table List 6" w:semiHidden="1" w:unhideWhenUsed="1"/>
+    <w:lsdException w:name="Table List 7" w:semiHidden="1" w:unhideWhenUsed="1"/>
+    <w:lsdException w:name="Table List 8" w:semiHidden="1" w:unhideWhenUsed="1"/>
+    <w:lsdException w:name="Table 3D effects 1" w:semiHidden="1" w:unhideWhenUsed="1"/>
+    <w:lsdException w:name="Table 3D effects 2" w:semiHidden="1" w:unhideWhenUsed="1"/>
+    <w:lsdException w:name="Table 3D effects 3" w:semiHidden="1" w:unhideWhenUsed="1"/>
+    <w:lsdException w:name="Table Contemporary" w:semiHidden="1" w:unhideWhenUsed="1"/>
+    <w:lsdException w:name="Table Elegant" w:semiHidden="1" w:unhideWhenUsed="1"/>
+    <w:lsdException w:name="Table Professional" w:semiHidden="1" w:unhideWhenUsed="1"/>
+    <w:lsdException w:name="Table Subtle 1" w:semiHidden="1" w:unhideWhenUsed="1"/>
+    <w:lsdException w:name="Table Subtle 2" w:semiHidden="1" w:unhideWhenUsed="1"/>
+    <w:lsdException w:name="Table Web 1" w:semiHidden="1" w:unhideWhenUsed="1"/>
+    <w:lsdException w:name="Table Web 2" w:semiHidden="1" w:unhideWhenUsed="1"/>
+    <w:lsdException w:name="Table Web 3" w:semiHidden="1" w:unhideWhenUsed="1"/>
+    <w:lsdException w:name="Balloon Text" w:semiHidden="1" w:unhideWhenUsed="1"/>
+    <w:lsdException w:name="Table Grid" w:uiPriority="59"/>
+    <w:lsdException w:name="Table Theme" w:semiHidden="1" w:unhideWhenUsed="1"/>
+    <w:lsdException w:name="Placeholder Text" w:semiHidden="1"/>
+    <w:lsdException w:name="No Spacing" w:uiPriority="1" w:qFormat="1"/>
+    <w:lsdException w:name="Light Shading" w:uiPriority="60"/>
+    <w:lsdException w:name="Light List" w:uiPriority="61"/>
+    <w:lsdException w:name="Light Grid" w:uiPriority="62"/>
+    <w:lsdException w:name="Medium Shading 1" w:uiPriority="63"/>
+    <w:lsdException w:name="Medium Shading 2" w:uiPriority="64"/>
+    <w:lsdException w:name="Medium List 1" w:uiPriority="65"/>
+    <w:lsdException w:name="Medium List 2" w:uiPriority="66"/>
+    <w:lsdException w:name="Medium Grid 1" w:uiPriority="67"/>
+    <w:lsdException w:name="Medium Grid 2" w:uiPriority="68"/>
+    <w:lsdException w:name="Medium Grid 3" w:uiPriority="69"/>
+    <w:lsdException w:name="Dark List" w:uiPriority="70"/>
+    <w:lsdException w:name="Colorful Shading" w:uiPriority="71"/>
+    <w:lsdException w:name="Colorful List" w:uiPriority="72"/>
+    <w:lsdException w:name="Colorful Grid" w:uiPriority="73"/>
+    <w:lsdException w:name="Light Shading Accent 1" w:uiPriority="60"/>
+    <w:lsdException w:name="Light List Accent 1" w:uiPriority="61"/>
+    <w:lsdException w:name="Light Grid Accent 1" w:uiPriority="62"/>
+    <w:lsdException w:name="Medium Shading 1 Accent 1" w:uiPriority="63"/>
+    <w:lsdException w:name="Medium Shading 2 Accent 1" w:uiPriority="64"/>
+    <w:lsdException w:name="Medium List 1 Accent 1" w:uiPriority="65"/>
+    <w:lsdException w:name="Revision" w:semiHidden="1"/>
+    <w:lsdException w:name="List Paragraph" w:uiPriority="34" w:qFormat="1"/>
+    <w:lsdException w:name="Quote" w:uiPriority="29" w:qFormat="1"/>
+    <w:lsdException w:name="Intense Quote" w:uiPriority="30" w:qFormat="1"/>
+    <w:lsdException w:name="Medium List 2 Accent 1" w:uiPriority="66"/>
+    <w:lsdException w:name="Medium Grid 1 Accent 1" w:uiPriority="67"/>
+    <w:lsdException w:name="Medium Grid 2 Accent 1" w:uiPriority="68"/>
+    <w:lsdException w:name="Medium Grid 3 Accent 1" w:uiPriority="69"/>
+    <w:lsdException w:name="Dark List Accent 1" w:uiPriority="70"/>
+    <w:lsdException w:name="Colorful Shading Accent 1" w:uiPriority="71"/>
+    <w:lsdException w:name="Colorful List Accent 1" w:uiPriority="72"/>
+    <w:lsdException w:name="Colorful Grid Accent 1" w:uiPriority="73"/>
+    <w:lsdException w:name="Light Shading Accent 2" w:uiPriority="60"/>
+    <w:lsdException w:name="Light List Accent 2" w:uiPriority="61"/>
+    <w:lsdException w:name="Light Grid Accent 2" w:uiPriority="62"/>
+    <w:lsdException w:name="Medium Shading 1 Accent 2" w:uiPriority="63"/>
+    <w:lsdException w:name="Medium Shading 2 Accent 2" w:uiPriority="64"/>
+    <w:lsdException w:name="Medium List 1 Accent 2" w:uiPriority="65"/>
+    <w:lsdException w:name="Medium List 2 Accent 2" w:uiPriority="66"/>
+    <w:lsdException w:name="Medium Grid 1 Accent 2" w:uiPriority="67"/>
+    <w:lsdException w:name="Medium Grid 2 Accent 2" w:uiPriority="68"/>
+    <w:lsdException w:name="Medium Grid 3 Accent 2" w:uiPriority="69"/>
+    <w:lsdException w:name="Dark List Accent 2" w:uiPriority="70"/>
+    <w:lsdException w:name="Colorful Shading Accent 2" w:uiPriority="71"/>
+    <w:lsdException w:name="Colorful List Accent 2" w:uiPriority="72"/>
+    <w:lsdException w:name="Colorful Grid Accent 2" w:uiPriority="73"/>
+    <w:lsdException w:name="Light Shading Accent 3" w:uiPriority="60"/>
+    <w:lsdException w:name="Light List Accent 3" w:uiPriority="61"/>
+    <w:lsdException w:name="Light Grid Accent 3" w:uiPriority="62"/>
+    <w:lsdException w:name="Medium Shading 1 Accent 3" w:uiPriority="63"/>
+    <w:lsdException w:name="Medium Shading 2 Accent 3" w:uiPriority="64"/>
+    <w:lsdException w:name="Medium List 1 Accent 3" w:uiPriority="65"/>
+    <w:lsdException w:name="Medium List 2 Accent 3" w:uiPriority="66"/>
+    <w:lsdException w:name="Medium Grid 1 Accent 3" w:uiPriority="67"/>
+    <w:lsdException w:name="Medium Grid 2 Accent 3" w:uiPriority="68"/>
+    <w:lsdException w:name="Medium Grid 3 Accent 3" w:uiPriority="69"/>
+    <w:lsdException w:name="Dark List Accent 3" w:uiPriority="70"/>
+    <w:lsdException w:name="Colorful Shading Accent 3" w:uiPriority="71"/>
+    <w:lsdException w:name="Colorful List Accent 3" w:uiPriority="72"/>
+    <w:lsdException w:name="Colorful Grid Accent 3" w:uiPriority="73"/>
+    <w:lsdException w:name="Light Shading Accent 4" w:uiPriority="60"/>
+    <w:lsdException w:name="Light List Accent 4" w:uiPriority="61"/>
+    <w:lsdException w:name="Light Grid Accent 4" w:uiPriority="62"/>
+    <w:lsdException w:name="Medium Shading 1 Accent 4" w:uiPriority="63"/>
+    <w:lsdException w:name="Medium Shading 2 Accent 4" w:uiPriority="64"/>
+    <w:lsdException w:name="Medium List 1 Accent 4" w:uiPriority="65"/>
+    <w:lsdException w:name="Medium List 2 Accent 4" w:uiPriority="66"/>
+    <w:lsdException w:name="Medium Grid 1 Accent 4" w:uiPriority="67"/>
+    <w:lsdException w:name="Medium Grid 2 Accent 4" w:uiPriority="68"/>
+    <w:lsdException w:name="Medium Grid 3 Accent 4" w:uiPriority="69"/>
+    <w:lsdException w:name="Dark List Accent 4" w:uiPriority="70"/>
+    <w:lsdException w:name="Colorful Shading Accent 4" w:uiPriority="71"/>
+    <w:lsdException w:name="Colorful List Accent 4" w:uiPriority="72"/>
+    <w:lsdException w:name="Colorful Grid Accent 4" w:uiPriority="73"/>
+    <w:lsdException w:name="Light Shading Accent 5" w:uiPriority="60"/>
+    <w:lsdException w:name="Light List Accent 5" w:uiPriority="61"/>
+    <w:lsdException w:name="Light Grid Accent 5" w:uiPriority="62"/>
+    <w:lsdException w:name="Medium Shading 1 Accent 5" w:uiPriority="63"/>
+    <w:lsdException w:name="Medium Shading 2 Accent 5" w:uiPriority="64"/>
+    <w:lsdException w:name="Medium List 1 Accent 5" w:uiPriority="65"/>
+    <w:lsdException w:name="Medium List 2 Accent 5" w:uiPriority="66"/>
+    <w:lsdException w:name="Medium Grid 1 Accent 5" w:uiPriority="67"/>
+    <w:lsdException w:name="Medium Grid 2 Accent 5" w:uiPriority="68"/>
+    <w:lsdException w:name="Medium Grid 3 Accent 5" w:uiPriority="69"/>
+    <w:lsdException w:name="Dark List Accent 5" w:uiPriority="70"/>
+    <w:lsdException w:name="Colorful Shading Accent 5" w:uiPriority="71"/>
+    <w:lsdException w:name="Colorful List Accent 5" w:uiPriority="72"/>
+    <w:lsdException w:name="Colorful Grid Accent 5" w:uiPriority="73"/>
+    <w:lsdException w:name="Light Shading Accent 6" w:uiPriority="60"/>
+    <w:lsdException w:name="Light List Accent 6" w:uiPriority="61"/>
+    <w:lsdException w:name="Light Grid Accent 6" w:uiPriority="62"/>
+    <w:lsdException w:name="Medium Shading 1 Accent 6" w:uiPriority="63"/>
+    <w:lsdException w:name="Medium Shading 2 Accent 6" w:uiPriority="64"/>
+    <w:lsdException w:name="Medium List 1 Accent 6" w:uiPriority="65"/>
+    <w:lsdException w:name="Medium List 2 Accent 6" w:uiPriority="66"/>
+    <w:lsdException w:name="Medium Grid 1 Accent 6" w:uiPriority="67"/>
+    <w:lsdException w:name="Medium Grid 2 Accent 6" w:uiPriority="68"/>
+    <w:lsdException w:name="Medium Grid 3 Accent 6" w:uiPriority="69"/>
+    <w:lsdException w:name="Dark List Accent 6" w:uiPriority="70"/>
+    <w:lsdException w:name="Colorful Shading Accent 6" w:uiPriority="71"/>
+    <w:lsdException w:name="Colorful List Accent 6" w:uiPriority="72"/>
+    <w:lsdException w:name="Colorful Grid Accent 6" w:uiPriority="73"/>
+    <w:lsdException w:name="Subtle Emphasis" w:uiPriority="19" w:qFormat="1"/>
+    <w:lsdException w:name="Intense Emphasis" w:uiPriority="21" w:qFormat="1"/>
+    <w:lsdException w:name="Subtle Reference" w:uiPriority="31" w:qFormat="1"/>
+    <w:lsdException w:name="Intense Reference" w:uiPriority="32" w:qFormat="1"/>
+    <w:lsdException w:name="Book Title" w:uiPriority="33" w:qFormat="1"/>
+    <w:lsdException w:name="Bibliography" w:semiHidden="1" w:uiPriority="37" w:unhideWhenUsed="1"/>
+    <w:lsdException w:name="TOC Heading" w:semiHidden="1" w:uiPriority="39" w:unhideWhenUsed="1" w:qFormat="1"/>
+    <w:lsdException w:name="Plain Table 1" w:uiPriority="41"/>
+    <w:lsdException w:name="Plain Table 2" w:uiPriority="42"/>
+    <w:lsdException w:name="Plain Table 3" w:uiPriority="43"/>
+    <w:lsdException w:name="Plain Table 4" w:uiPriority="44"/>
+    <w:lsdException w:name="Plain Table 5" w:uiPriority="45"/>
+    <w:lsdException w:name="Grid Table Light" w:uiPriority="40"/>
+    <w:lsdException w:name="Grid Table 1 Light" w:uiPriority="46"/>
+    <w:lsdException w:name="Grid Table 2" w:uiPriority="47"/>
+    <w:lsdException w:name="Grid Table 3" w:uiPriority="48"/>
+    <w:lsdException w:name="Grid Table 4" w:uiPriority="49"/>
+    <w:lsdException w:name="Grid Table 5 Dark" w:uiPriority="50"/>
+    <w:lsdException w:name="Grid Table 6 Colorful" w:uiPriority="51"/>
+    <w:lsdException w:name="Grid Table 7 Colorful" w:uiPriority="52"/>
+    <w:lsdException w:name="Grid Table 1 Light Accent 1" w:uiPriority="46"/>
+    <w:lsdException w:name="Grid Table 2 Accent 1" w:uiPriority="47"/>
+    <w:lsdException w:name="Grid Table 3 Accent 1" w:uiPriority="48"/>
+    <w:lsdException w:name="Grid Table 4 Accent 1" w:uiPriority="49"/>
+    <w:lsdException w:name="Grid Table 5 Dark Accent 1" w:uiPriority="50"/>
+    <w:lsdException w:name="Grid Table 6 Colorful Accent 1" w:uiPriority="51"/>
+    <w:lsdException w:name="Grid Table 7 Colorful Accent 1" w:uiPriority="52"/>
+    <w:lsdException w:name="Grid Table 1 Light Accent 2" w:uiPriority="46"/>
+    <w:lsdException w:name="Grid Table 2 Accent 2" w:uiPriority="47"/>
+    <w:lsdException w:name="Grid Table 3 Accent 2" w:uiPriority="48"/>
+    <w:lsdException w:name="Grid Table 4 Accent 2" w:uiPriority="49"/>
+    <w:lsdException w:name="Grid Table 5 Dark Accent 2" w:uiPriority="50"/>
+    <w:lsdException w:name="Grid Table 6 Colorful Accent 2" w:uiPriority="51"/>
+    <w:lsdException w:name="Grid Table 7 Colorful Accent 2" w:uiPriority="52"/>
+    <w:lsdException w:name="Grid Table 1 Light Accent 3" w:uiPriority="46"/>
+    <w:lsdException w:name="Grid Table 2 Accent 3" w:uiPriority="47"/>
+    <w:lsdException w:name="Grid Table 3 Accent 3" w:uiPriority="48"/>
+    <w:lsdException w:name="Grid Table 4 Accent 3" w:uiPriority="49"/>
+    <w:lsdException w:name="Grid Table 5 Dark Accent 3" w:uiPriority="50"/>
+    <w:lsdException w:name="Grid Table 6 Colorful Accent 3" w:uiPriority="51"/>
+    <w:lsdException w:name="Grid Table 7 Colorful Accent 3" w:uiPriority="52"/>
+    <w:lsdException w:name="Grid Table 1 Light Accent 4" w:uiPriority="46"/>
+    <w:lsdException w:name="Grid Table 2 Accent 4" w:uiPriority="47"/>
+    <w:lsdException w:name="Grid Table 3 Accent 4" w:uiPriority="48"/>
+    <w:lsdException w:name="Grid Table 4 Accent 4" w:uiPriority="49"/>
+    <w:lsdException w:name="Grid Table 5 Dark Accent 4" w:uiPriority="50"/>
+    <w:lsdException w:name="Grid Table 6 Colorful Accent 4" w:uiPriority="51"/>
+    <w:lsdException w:name="Grid Table 7 Colorful Accent 4" w:uiPriority="52"/>
+    <w:lsdException w:name="Grid Table 1 Light Accent 5" w:uiPriority="46"/>
+    <w:lsdException w:name="Grid Table 2 Accent 5" w:uiPriority="47"/>
+    <w:lsdException w:name="Grid Table 3 Accent 5" w:uiPriority="48"/>
+    <w:lsdException w:name="Grid Table 4 Accent 5" w:uiPriority="49"/>
+    <w:lsdException w:name="Grid Table 5 Dark Accent 5" w:uiPriority="50"/>
+    <w:lsdException w:name="Grid Table 6 Colorful Accent 5" w:uiPriority="51"/>
+    <w:lsdException w:name="Grid Table 7 Colorful Accent 5" w:uiPriority="52"/>
+    <w:lsdException w:name="Grid Table 1 Light Accent 6" w:uiPriority="46"/>
+    <w:lsdException w:name="Grid Table 2 Accent 6" w:uiPriority="47"/>
+    <w:lsdException w:name="Grid Table 3 Accent 6" w:uiPriority="48"/>
+    <w:lsdException w:name="Grid Table 4 Accent 6" w:uiPriority="49"/>
+    <w:lsdException w:name="Grid Table 5 Dark Accent 6" w:uiPriority="50"/>
+    <w:lsdException w:name="Grid Table 6 Colorful Accent 6" w:uiPriority="51"/>
+    <w:lsdException w:name="Grid Table 7 Colorful Accent 6" w:uiPriority="52"/>
+    <w:lsdException w:name="List Table 1 Light" w:uiPriority="46"/>
+    <w:lsdException w:name="List Table 2" w:uiPriority="47"/>
+    <w:lsdException w:name="List Table 3" w:uiPriority="48"/>
+    <w:lsdException w:name="List Table 4" w:uiPriority="49"/>
+    <w:lsdException w:name="List Table 5 Dark" w:uiPriority="50"/>
+    <w:lsdException w:name="List Table 6 Colorful" w:uiPriority="51"/>
+    <w:lsdException w:name="List Table 7 Colorful" w:uiPriority="52"/>
+    <w:lsdException w:name="List Table 1 Light Accent 1" w:uiPriority="46"/>
+    <w:lsdException w:name="List Table 2 Accent 1" w:uiPriority="47"/>
+    <w:lsdException w:name="List Table 3 Accent 1" w:uiPriority="48"/>
+    <w:lsdException w:name="List Table 4 Accent 1" w:uiPriority="49"/>
+    <w:lsdException w:name="List Table 5 Dark Accent 1" w:uiPriority="50"/>
+    <w:lsdException w:name="List Table 6 Colorful Accent 1" w:uiPriority="51"/>
+    <w:lsdException w:name="List Table 7 Colorful Accent 1" w:uiPriority="52"/>
+    <w:lsdException w:name="List Table 1 Light Accent 2" w:uiPriority="46"/>
+    <w:lsdException w:name="List Table 2 Accent 2" w:uiPriority="47"/>
+    <w:lsdException w:name="List Table 3 Accent 2" w:uiPriority="48"/>
+    <w:lsdException w:name="List Table 4 Accent 2" w:uiPriority="49"/>
+    <w:lsdException w:name="List Table 5 Dark Accent 2" w:uiPriority="50"/>
+    <w:lsdException w:name="List Table 6 Colorful Accent 2" w:uiPriority="51"/>
+    <w:lsdException w:name="List Table 7 Colorful Accent 2" w:uiPriority="52"/>
+    <w:lsdException w:name="List Table 1 Light Accent 3" w:uiPriority="46"/>
+    <w:lsdException w:name="List Table 2 Accent 3" w:uiPriority="47"/>
+    <w:lsdException w:name="List Table 3 Accent 3" w:uiPriority="48"/>
+    <w:lsdException w:name="List Table 4 Accent 3" w:uiPriority="49"/>
+    <w:lsdException w:name="List Table 5 Dark Accent 3" w:uiPriority="50"/>
+    <w:lsdException w:name="List Table 6 Colorful Accent 3" w:uiPriority="51"/>
+    <w:lsdException w:name="List Table 7 Colorful Accent 3" w:uiPriority="52"/>
+    <w:lsdException w:name="List Table 1 Light Accent 4" w:uiPriority="46"/>
+    <w:lsdException w:name="List Table 2 Accent 4" w:uiPriority="47"/>
+    <w:lsdException w:name="List Table 3 Accent 4" w:uiPriority="48"/>
+    <w:lsdException w:name="List Table 4 Accent 4" w:uiPriority="49"/>
+    <w:lsdException w:name="List Table 5 Dark Accent 4" w:uiPriority="50"/>
+    <w:lsdException w:name="List Table 6 Colorful Accent 4" w:uiPriority="51"/>
+    <w:lsdException w:name="List Table 7 Colorful Accent 4" w:uiPriority="52"/>
+    <w:lsdException w:name="List Table 1 Light Accent 5" w:uiPriority="46"/>
+    <w:lsdException w:name="List Table 2 Accent 5" w:uiPriority="47"/>
+    <w:lsdException w:name="List Table 3 Accent 5" w:uiPriority="48"/>
+    <w:lsdException w:name="List Table 4 Accent 5" w:uiPriority="49"/>
+    <w:lsdException w:name="List Table 5 Dark Accent 5" w:uiPriority="50"/>
+    <w:lsdException w:name="List Table 6 Colorful Accent 5" w:uiPriority="51"/>
+    <w:lsdException w:name="List Table 7 Colorful Accent 5" w:uiPriority="52"/>
+    <w:lsdException w:name="List Table 1 Light Accent 6" w:uiPriority="46"/>
+    <w:lsdException w:name="List Table 2 Accent 6" w:uiPriority="47"/>
+    <w:lsdException w:name="List Table 3 Accent 6" w:uiPriority="48"/>
+    <w:lsdException w:name="List Table 4 Accent 6" w:uiPriority="49"/>
+    <w:lsdException w:name="List Table 5 Dark Accent 6" w:uiPriority="50"/>
+    <w:lsdException w:name="List Table 6 Colorful Accent 6" w:uiPriority="51"/>
+    <w:lsdException w:name="List Table 7 Colorful Accent 6" w:uiPriority="52"/>
   </w:latentStyles>
   <w:style w:type="paragraph" w:default="1" w:styleId="Normal">
     <w:name w:val="Normal"/>
